--- a/PROPOSAL TA.docx
+++ b/PROPOSAL TA.docx
@@ -476,19 +476,11 @@
           <w:lang w:val="id-ID"/>
         </w:rPr>
       </w:pPr>
-      <w:proofErr w:type="gramStart"/>
-      <w:r>
-        <w:rPr>
-          <w:rFonts w:cs="Times New Roman"/>
-        </w:rPr>
-        <w:t>NAMA :</w:t>
-      </w:r>
-      <w:proofErr w:type="gramEnd"/>
-      <w:r>
-        <w:rPr>
-          <w:rFonts w:cs="Times New Roman"/>
-        </w:rPr>
-        <w:t xml:space="preserve"> </w:t>
+      <w:r>
+        <w:rPr>
+          <w:rFonts w:cs="Times New Roman"/>
+        </w:rPr>
+        <w:t xml:space="preserve">NAMA : </w:t>
       </w:r>
       <w:r>
         <w:rPr>
@@ -507,19 +499,11 @@
           <w:lang w:val="id-ID"/>
         </w:rPr>
       </w:pPr>
-      <w:proofErr w:type="gramStart"/>
-      <w:r>
-        <w:rPr>
-          <w:rFonts w:cs="Times New Roman"/>
-        </w:rPr>
-        <w:t>NIM :</w:t>
-      </w:r>
-      <w:proofErr w:type="gramEnd"/>
-      <w:r>
-        <w:rPr>
-          <w:rFonts w:cs="Times New Roman"/>
-        </w:rPr>
-        <w:t xml:space="preserve"> </w:t>
+      <w:r>
+        <w:rPr>
+          <w:rFonts w:cs="Times New Roman"/>
+        </w:rPr>
+        <w:t xml:space="preserve">NIM : </w:t>
       </w:r>
       <w:r>
         <w:rPr>
@@ -787,7 +771,6 @@
         <w:t xml:space="preserve">, </w:t>
       </w:r>
       <w:proofErr w:type="spellStart"/>
-      <w:proofErr w:type="gramStart"/>
       <w:r>
         <w:rPr>
           <w:rFonts w:cs="Times New Roman"/>
@@ -797,7 +780,6 @@
         <w:t>M.Kom</w:t>
       </w:r>
       <w:proofErr w:type="spellEnd"/>
-      <w:proofErr w:type="gramEnd"/>
       <w:r>
         <w:rPr>
           <w:rFonts w:cs="Times New Roman"/>
@@ -1045,7 +1027,6 @@
         <w:t xml:space="preserve">, </w:t>
       </w:r>
       <w:proofErr w:type="spellStart"/>
-      <w:proofErr w:type="gramStart"/>
       <w:r>
         <w:rPr>
           <w:color w:val="FF0000"/>
@@ -1055,7 +1036,6 @@
         <w:t>S.Kom</w:t>
       </w:r>
       <w:proofErr w:type="spellEnd"/>
-      <w:proofErr w:type="gramEnd"/>
       <w:r>
         <w:rPr>
           <w:color w:val="FF0000"/>
@@ -1971,7 +1951,6 @@
           <w:rFonts w:cs="Times New Roman"/>
         </w:rPr>
       </w:pPr>
-      <w:proofErr w:type="gramStart"/>
       <w:r>
         <w:rPr>
           <w:rFonts w:cs="Times New Roman"/>
@@ -1986,7 +1965,6 @@
         </w:rPr>
         <w:t>rd :</w:t>
       </w:r>
-      <w:proofErr w:type="gramEnd"/>
       <w:r>
         <w:rPr>
           <w:rFonts w:cs="Times New Roman"/>
@@ -2179,7 +2157,6 @@
         <w:t xml:space="preserve"> Daru, </w:t>
       </w:r>
       <w:proofErr w:type="spellStart"/>
-      <w:proofErr w:type="gramStart"/>
       <w:r>
         <w:rPr>
           <w:rFonts w:cs="Times New Roman"/>
@@ -2191,7 +2168,6 @@
         <w:t>S.Kom</w:t>
       </w:r>
       <w:proofErr w:type="spellEnd"/>
-      <w:proofErr w:type="gramEnd"/>
       <w:r>
         <w:rPr>
           <w:rFonts w:cs="Times New Roman"/>
@@ -4310,16 +4286,8 @@
         <w:rPr>
           <w:lang w:val="id-ID"/>
         </w:rPr>
-        <w:t xml:space="preserve">ini adalah sebagai </w:t>
-      </w:r>
-      <w:proofErr w:type="gramStart"/>
-      <w:r>
-        <w:rPr>
-          <w:lang w:val="id-ID"/>
-        </w:rPr>
-        <w:t>berikut :</w:t>
-      </w:r>
-      <w:proofErr w:type="gramEnd"/>
+        <w:t>ini adalah sebagai berikut :</w:t>
+      </w:r>
     </w:p>
     <w:p>
       <w:pPr>
@@ -7972,12 +7940,10 @@
         <w:t xml:space="preserve"> Pendidikan dan </w:t>
       </w:r>
       <w:proofErr w:type="spellStart"/>
-      <w:proofErr w:type="gramStart"/>
       <w:r>
         <w:t>Kebudayaan,Jakarta</w:t>
       </w:r>
       <w:proofErr w:type="spellEnd"/>
-      <w:proofErr w:type="gramEnd"/>
       <w:r>
         <w:t xml:space="preserve">: </w:t>
       </w:r>
@@ -7992,12 +7958,10 @@
     </w:p>
     <w:p>
       <w:pPr>
-        <w:pStyle w:val="ListParagraph"/>
-        <w:ind w:left="993"/>
         <w:jc w:val="both"/>
         <w:rPr>
           <w:rFonts w:eastAsia="Times New Roman" w:cs="Times New Roman"/>
-          <w:b/>
+          <w:lang w:val="id-ID"/>
         </w:rPr>
       </w:pPr>
     </w:p>
@@ -8015,970 +7979,6 @@
           <w:b/>
         </w:rPr>
       </w:pPr>
-      <w:r>
-        <w:rPr>
-          <w:rFonts w:eastAsia="Times New Roman" w:cs="Times New Roman"/>
-          <w:b/>
-          <w:i/>
-        </w:rPr>
-        <w:t xml:space="preserve">Framework </w:t>
-      </w:r>
-      <w:proofErr w:type="spellStart"/>
-      <w:r>
-        <w:rPr>
-          <w:rFonts w:eastAsia="Times New Roman" w:cs="Times New Roman"/>
-          <w:b/>
-          <w:lang w:val="id-ID"/>
-        </w:rPr>
-        <w:t>Laravel</w:t>
-      </w:r>
-      <w:proofErr w:type="spellEnd"/>
-    </w:p>
-    <w:p>
-      <w:pPr>
-        <w:pStyle w:val="ListParagraph"/>
-        <w:numPr>
-          <w:ilvl w:val="0"/>
-          <w:numId w:val="41"/>
-        </w:numPr>
-        <w:ind w:left="1418"/>
-        <w:jc w:val="both"/>
-        <w:rPr>
-          <w:rFonts w:eastAsia="Times New Roman" w:cs="Times New Roman"/>
-          <w:b/>
-          <w:i/>
-        </w:rPr>
-      </w:pPr>
-      <w:r>
-        <w:rPr>
-          <w:rFonts w:eastAsia="Times New Roman" w:cs="Times New Roman"/>
-          <w:b/>
-          <w:i/>
-          <w:lang w:val="id-ID"/>
-        </w:rPr>
-        <w:t>Framework</w:t>
-      </w:r>
-    </w:p>
-    <w:p>
-      <w:pPr>
-        <w:pStyle w:val="ListParagraph"/>
-        <w:ind w:left="1418" w:firstLine="567"/>
-        <w:jc w:val="both"/>
-        <w:rPr>
-          <w:rFonts w:eastAsia="Times New Roman" w:cs="Times New Roman"/>
-          <w:lang w:val="id-ID"/>
-        </w:rPr>
-      </w:pPr>
-      <w:proofErr w:type="spellStart"/>
-      <w:r>
-        <w:rPr>
-          <w:rFonts w:eastAsia="Times New Roman" w:cs="Times New Roman"/>
-        </w:rPr>
-        <w:t>Menurut</w:t>
-      </w:r>
-      <w:proofErr w:type="spellEnd"/>
-      <w:r>
-        <w:rPr>
-          <w:rFonts w:eastAsia="Times New Roman" w:cs="Times New Roman"/>
-          <w:lang w:val="id-ID"/>
-        </w:rPr>
-        <w:t xml:space="preserve"> </w:t>
-      </w:r>
-      <w:r>
-        <w:rPr>
-          <w:rFonts w:eastAsia="Times New Roman" w:cs="Times New Roman"/>
-          <w:lang w:val="id-ID"/>
-        </w:rPr>
-        <w:fldChar w:fldCharType="begin" w:fldLock="1"/>
-      </w:r>
-      <w:r>
-        <w:rPr>
-          <w:rFonts w:eastAsia="Times New Roman" w:cs="Times New Roman"/>
-          <w:lang w:val="id-ID"/>
-        </w:rPr>
-        <w:instrText>ADDIN CSL_CITATION {"citationItems":[{"id":"ITEM-1","itemData":{"author":[{"dropping-particle":"","family":"Supono","given":"Virdiandry Putratama","non-dropping-particle":"","parse-names":false,"suffix":""}],"container-title":"Yogyakarta: Deepublish","id":"ITEM-1","issued":{"date-parts":[["2016"]]},"title":"Pemrograman Web dengan menggunakan PHP dan FRAMEWORK CODEIGNITER","type":"article-journal"},"uris":["http://www.mendeley.com/documents/?uuid=a9e713af-7623-46e9-a078-259d06572bad"]}],"mendeley":{"formattedCitation":"(Supono, 2016)","plainTextFormattedCitation":"(Supono, 2016)","previouslyFormattedCitation":"(Supono, 2016)"},"properties":{"noteIndex":0},"schema":"https://github.com/citation-style-language/schema/raw/master/csl-citation.json"}</w:instrText>
-      </w:r>
-      <w:r>
-        <w:rPr>
-          <w:rFonts w:eastAsia="Times New Roman" w:cs="Times New Roman"/>
-          <w:lang w:val="id-ID"/>
-        </w:rPr>
-        <w:fldChar w:fldCharType="separate"/>
-      </w:r>
-      <w:r>
-        <w:rPr>
-          <w:rFonts w:eastAsia="Times New Roman" w:cs="Times New Roman"/>
-          <w:noProof/>
-          <w:lang w:val="id-ID"/>
-        </w:rPr>
-        <w:t>(Supono, 2016)</w:t>
-      </w:r>
-      <w:r>
-        <w:rPr>
-          <w:rFonts w:eastAsia="Times New Roman" w:cs="Times New Roman"/>
-          <w:lang w:val="id-ID"/>
-        </w:rPr>
-        <w:fldChar w:fldCharType="end"/>
-      </w:r>
-      <w:r>
-        <w:rPr>
-          <w:rFonts w:eastAsia="Times New Roman" w:cs="Times New Roman"/>
-        </w:rPr>
-        <w:t>, f</w:t>
-      </w:r>
-      <w:r>
-        <w:rPr>
-          <w:rFonts w:eastAsia="Times New Roman" w:cs="Times New Roman"/>
-        </w:rPr>
-        <w:t xml:space="preserve">ramework </w:t>
-      </w:r>
-      <w:proofErr w:type="spellStart"/>
-      <w:r>
-        <w:rPr>
-          <w:rFonts w:eastAsia="Times New Roman" w:cs="Times New Roman"/>
-        </w:rPr>
-        <w:t>adalah</w:t>
-      </w:r>
-      <w:proofErr w:type="spellEnd"/>
-      <w:r>
-        <w:rPr>
-          <w:rFonts w:eastAsia="Times New Roman" w:cs="Times New Roman"/>
-        </w:rPr>
-        <w:t xml:space="preserve"> </w:t>
-      </w:r>
-      <w:proofErr w:type="spellStart"/>
-      <w:r>
-        <w:rPr>
-          <w:rFonts w:eastAsia="Times New Roman" w:cs="Times New Roman"/>
-        </w:rPr>
-        <w:t>sekumpulan</w:t>
-      </w:r>
-      <w:proofErr w:type="spellEnd"/>
-      <w:r>
-        <w:rPr>
-          <w:rFonts w:eastAsia="Times New Roman" w:cs="Times New Roman"/>
-        </w:rPr>
-        <w:t xml:space="preserve"> </w:t>
-      </w:r>
-      <w:proofErr w:type="spellStart"/>
-      <w:r>
-        <w:rPr>
-          <w:rFonts w:eastAsia="Times New Roman" w:cs="Times New Roman"/>
-        </w:rPr>
-        <w:t>dari</w:t>
-      </w:r>
-      <w:proofErr w:type="spellEnd"/>
-      <w:r>
-        <w:rPr>
-          <w:rFonts w:eastAsia="Times New Roman" w:cs="Times New Roman"/>
-          <w:lang w:val="id-ID"/>
-        </w:rPr>
-        <w:t xml:space="preserve"> </w:t>
-      </w:r>
-      <w:proofErr w:type="spellStart"/>
-      <w:r>
-        <w:rPr>
-          <w:rFonts w:eastAsia="Times New Roman" w:cs="Times New Roman"/>
-        </w:rPr>
-        <w:t>fungsi-fungsi</w:t>
-      </w:r>
-      <w:proofErr w:type="spellEnd"/>
-      <w:r>
-        <w:rPr>
-          <w:rFonts w:eastAsia="Times New Roman" w:cs="Times New Roman"/>
-        </w:rPr>
-        <w:t xml:space="preserve"> </w:t>
-      </w:r>
-      <w:proofErr w:type="spellStart"/>
-      <w:r>
-        <w:rPr>
-          <w:rFonts w:eastAsia="Times New Roman" w:cs="Times New Roman"/>
-        </w:rPr>
-        <w:t>atau</w:t>
-      </w:r>
-      <w:proofErr w:type="spellEnd"/>
-      <w:r>
-        <w:rPr>
-          <w:rFonts w:eastAsia="Times New Roman" w:cs="Times New Roman"/>
-        </w:rPr>
-        <w:t xml:space="preserve"> </w:t>
-      </w:r>
-      <w:proofErr w:type="spellStart"/>
-      <w:r>
-        <w:rPr>
-          <w:rFonts w:eastAsia="Times New Roman" w:cs="Times New Roman"/>
-        </w:rPr>
-        <w:t>prosedur</w:t>
-      </w:r>
-      <w:proofErr w:type="spellEnd"/>
-      <w:r>
-        <w:rPr>
-          <w:rFonts w:eastAsia="Times New Roman" w:cs="Times New Roman"/>
-        </w:rPr>
-        <w:t xml:space="preserve"> dan class-class </w:t>
-      </w:r>
-      <w:proofErr w:type="spellStart"/>
-      <w:r>
-        <w:rPr>
-          <w:rFonts w:eastAsia="Times New Roman" w:cs="Times New Roman"/>
-        </w:rPr>
-        <w:t>untuk</w:t>
-      </w:r>
-      <w:proofErr w:type="spellEnd"/>
-      <w:r>
-        <w:rPr>
-          <w:rFonts w:eastAsia="Times New Roman" w:cs="Times New Roman"/>
-        </w:rPr>
-        <w:t xml:space="preserve"> </w:t>
-      </w:r>
-      <w:proofErr w:type="spellStart"/>
-      <w:r>
-        <w:rPr>
-          <w:rFonts w:eastAsia="Times New Roman" w:cs="Times New Roman"/>
-        </w:rPr>
-        <w:t>bertujuan</w:t>
-      </w:r>
-      <w:proofErr w:type="spellEnd"/>
-      <w:r>
-        <w:rPr>
-          <w:rFonts w:eastAsia="Times New Roman" w:cs="Times New Roman"/>
-        </w:rPr>
-        <w:t xml:space="preserve"> </w:t>
-      </w:r>
-      <w:proofErr w:type="spellStart"/>
-      <w:r>
-        <w:rPr>
-          <w:rFonts w:eastAsia="Times New Roman" w:cs="Times New Roman"/>
-        </w:rPr>
-        <w:t>tertentu</w:t>
-      </w:r>
-      <w:proofErr w:type="spellEnd"/>
-      <w:r>
-        <w:rPr>
-          <w:rFonts w:eastAsia="Times New Roman" w:cs="Times New Roman"/>
-          <w:lang w:val="id-ID"/>
-        </w:rPr>
-        <w:t xml:space="preserve"> </w:t>
-      </w:r>
-      <w:r>
-        <w:rPr>
-          <w:rFonts w:eastAsia="Times New Roman" w:cs="Times New Roman"/>
-        </w:rPr>
-        <w:t xml:space="preserve">yang </w:t>
-      </w:r>
-      <w:proofErr w:type="spellStart"/>
-      <w:r>
-        <w:rPr>
-          <w:rFonts w:eastAsia="Times New Roman" w:cs="Times New Roman"/>
-        </w:rPr>
-        <w:t>sudah</w:t>
-      </w:r>
-      <w:proofErr w:type="spellEnd"/>
-      <w:r>
-        <w:rPr>
-          <w:rFonts w:eastAsia="Times New Roman" w:cs="Times New Roman"/>
-        </w:rPr>
-        <w:t xml:space="preserve"> </w:t>
-      </w:r>
-      <w:proofErr w:type="spellStart"/>
-      <w:r>
-        <w:rPr>
-          <w:rFonts w:eastAsia="Times New Roman" w:cs="Times New Roman"/>
-        </w:rPr>
-        <w:t>siap</w:t>
-      </w:r>
-      <w:proofErr w:type="spellEnd"/>
-      <w:r>
-        <w:rPr>
-          <w:rFonts w:eastAsia="Times New Roman" w:cs="Times New Roman"/>
-        </w:rPr>
-        <w:t xml:space="preserve"> </w:t>
-      </w:r>
-      <w:proofErr w:type="spellStart"/>
-      <w:r>
-        <w:rPr>
-          <w:rFonts w:eastAsia="Times New Roman" w:cs="Times New Roman"/>
-        </w:rPr>
-        <w:t>digunakan</w:t>
-      </w:r>
-      <w:proofErr w:type="spellEnd"/>
-      <w:r>
-        <w:rPr>
-          <w:rFonts w:eastAsia="Times New Roman" w:cs="Times New Roman"/>
-        </w:rPr>
-        <w:t xml:space="preserve"> </w:t>
-      </w:r>
-      <w:proofErr w:type="spellStart"/>
-      <w:r>
-        <w:rPr>
-          <w:rFonts w:eastAsia="Times New Roman" w:cs="Times New Roman"/>
-        </w:rPr>
-        <w:t>sehingga</w:t>
-      </w:r>
-      <w:proofErr w:type="spellEnd"/>
-      <w:r>
-        <w:rPr>
-          <w:rFonts w:eastAsia="Times New Roman" w:cs="Times New Roman"/>
-        </w:rPr>
-        <w:t xml:space="preserve"> </w:t>
-      </w:r>
-      <w:proofErr w:type="spellStart"/>
-      <w:r>
-        <w:rPr>
-          <w:rFonts w:eastAsia="Times New Roman" w:cs="Times New Roman"/>
-        </w:rPr>
-        <w:t>bisa</w:t>
-      </w:r>
-      <w:proofErr w:type="spellEnd"/>
-      <w:r>
-        <w:rPr>
-          <w:rFonts w:eastAsia="Times New Roman" w:cs="Times New Roman"/>
-        </w:rPr>
-        <w:t xml:space="preserve"> </w:t>
-      </w:r>
-      <w:proofErr w:type="spellStart"/>
-      <w:r>
-        <w:rPr>
-          <w:rFonts w:eastAsia="Times New Roman" w:cs="Times New Roman"/>
-        </w:rPr>
-        <w:t>lebih</w:t>
-      </w:r>
-      <w:proofErr w:type="spellEnd"/>
-      <w:r>
-        <w:rPr>
-          <w:rFonts w:eastAsia="Times New Roman" w:cs="Times New Roman"/>
-        </w:rPr>
-        <w:t xml:space="preserve"> </w:t>
-      </w:r>
-      <w:proofErr w:type="spellStart"/>
-      <w:r>
-        <w:rPr>
-          <w:rFonts w:eastAsia="Times New Roman" w:cs="Times New Roman"/>
-        </w:rPr>
-        <w:t>mempermudah</w:t>
-      </w:r>
-      <w:proofErr w:type="spellEnd"/>
-      <w:r>
-        <w:rPr>
-          <w:rFonts w:eastAsia="Times New Roman" w:cs="Times New Roman"/>
-        </w:rPr>
-        <w:t xml:space="preserve"> dan</w:t>
-      </w:r>
-      <w:r>
-        <w:rPr>
-          <w:rFonts w:eastAsia="Times New Roman" w:cs="Times New Roman"/>
-          <w:lang w:val="id-ID"/>
-        </w:rPr>
-        <w:t xml:space="preserve"> </w:t>
-      </w:r>
-      <w:proofErr w:type="spellStart"/>
-      <w:r>
-        <w:rPr>
-          <w:rFonts w:eastAsia="Times New Roman" w:cs="Times New Roman"/>
-        </w:rPr>
-        <w:t>mempercepat</w:t>
-      </w:r>
-      <w:proofErr w:type="spellEnd"/>
-      <w:r>
-        <w:rPr>
-          <w:rFonts w:eastAsia="Times New Roman" w:cs="Times New Roman"/>
-        </w:rPr>
-        <w:t xml:space="preserve"> </w:t>
-      </w:r>
-      <w:proofErr w:type="spellStart"/>
-      <w:r>
-        <w:rPr>
-          <w:rFonts w:eastAsia="Times New Roman" w:cs="Times New Roman"/>
-        </w:rPr>
-        <w:t>pekerjaan</w:t>
-      </w:r>
-      <w:proofErr w:type="spellEnd"/>
-      <w:r>
-        <w:rPr>
-          <w:rFonts w:eastAsia="Times New Roman" w:cs="Times New Roman"/>
-        </w:rPr>
-        <w:t xml:space="preserve"> </w:t>
-      </w:r>
-      <w:proofErr w:type="spellStart"/>
-      <w:r>
-        <w:rPr>
-          <w:rFonts w:eastAsia="Times New Roman" w:cs="Times New Roman"/>
-        </w:rPr>
-        <w:t>seorang</w:t>
-      </w:r>
-      <w:proofErr w:type="spellEnd"/>
-      <w:r>
-        <w:rPr>
-          <w:rFonts w:eastAsia="Times New Roman" w:cs="Times New Roman"/>
-        </w:rPr>
-        <w:t xml:space="preserve"> programmer, </w:t>
-      </w:r>
-      <w:proofErr w:type="spellStart"/>
-      <w:r>
-        <w:rPr>
-          <w:rFonts w:eastAsia="Times New Roman" w:cs="Times New Roman"/>
-        </w:rPr>
-        <w:t>tanpa</w:t>
-      </w:r>
-      <w:proofErr w:type="spellEnd"/>
-      <w:r>
-        <w:rPr>
-          <w:rFonts w:eastAsia="Times New Roman" w:cs="Times New Roman"/>
-        </w:rPr>
-        <w:t xml:space="preserve"> </w:t>
-      </w:r>
-      <w:proofErr w:type="spellStart"/>
-      <w:r>
-        <w:rPr>
-          <w:rFonts w:eastAsia="Times New Roman" w:cs="Times New Roman"/>
-        </w:rPr>
-        <w:t>harus</w:t>
-      </w:r>
-      <w:proofErr w:type="spellEnd"/>
-      <w:r>
-        <w:rPr>
-          <w:rFonts w:eastAsia="Times New Roman" w:cs="Times New Roman"/>
-        </w:rPr>
-        <w:t xml:space="preserve"> </w:t>
-      </w:r>
-      <w:proofErr w:type="spellStart"/>
-      <w:r>
-        <w:rPr>
-          <w:rFonts w:eastAsia="Times New Roman" w:cs="Times New Roman"/>
-        </w:rPr>
-        <w:t>membuat</w:t>
-      </w:r>
-      <w:proofErr w:type="spellEnd"/>
-      <w:r>
-        <w:rPr>
-          <w:rFonts w:eastAsia="Times New Roman" w:cs="Times New Roman"/>
-          <w:lang w:val="id-ID"/>
-        </w:rPr>
-        <w:t xml:space="preserve"> </w:t>
-      </w:r>
-      <w:proofErr w:type="spellStart"/>
-      <w:r>
-        <w:rPr>
-          <w:rFonts w:eastAsia="Times New Roman" w:cs="Times New Roman"/>
-        </w:rPr>
-        <w:t>fungsi</w:t>
-      </w:r>
-      <w:proofErr w:type="spellEnd"/>
-      <w:r>
-        <w:rPr>
-          <w:rFonts w:eastAsia="Times New Roman" w:cs="Times New Roman"/>
-        </w:rPr>
-        <w:t xml:space="preserve"> </w:t>
-      </w:r>
-      <w:proofErr w:type="spellStart"/>
-      <w:r>
-        <w:rPr>
-          <w:rFonts w:eastAsia="Times New Roman" w:cs="Times New Roman"/>
-        </w:rPr>
-        <w:t>atau</w:t>
-      </w:r>
-      <w:proofErr w:type="spellEnd"/>
-      <w:r>
-        <w:rPr>
-          <w:rFonts w:eastAsia="Times New Roman" w:cs="Times New Roman"/>
-        </w:rPr>
-        <w:t xml:space="preserve"> class </w:t>
-      </w:r>
-      <w:proofErr w:type="spellStart"/>
-      <w:r>
-        <w:rPr>
-          <w:rFonts w:eastAsia="Times New Roman" w:cs="Times New Roman"/>
-        </w:rPr>
-        <w:t>dari</w:t>
-      </w:r>
-      <w:proofErr w:type="spellEnd"/>
-      <w:r>
-        <w:rPr>
-          <w:rFonts w:eastAsia="Times New Roman" w:cs="Times New Roman"/>
-        </w:rPr>
-        <w:t xml:space="preserve"> </w:t>
-      </w:r>
-      <w:proofErr w:type="spellStart"/>
-      <w:r>
-        <w:rPr>
-          <w:rFonts w:eastAsia="Times New Roman" w:cs="Times New Roman"/>
-        </w:rPr>
-        <w:t>awal</w:t>
-      </w:r>
-      <w:proofErr w:type="spellEnd"/>
-      <w:r>
-        <w:rPr>
-          <w:rFonts w:eastAsia="Times New Roman" w:cs="Times New Roman"/>
-        </w:rPr>
-        <w:t>.</w:t>
-      </w:r>
-    </w:p>
-    <w:p>
-      <w:pPr>
-        <w:pStyle w:val="ListParagraph"/>
-        <w:ind w:left="1418" w:firstLine="567"/>
-        <w:jc w:val="both"/>
-        <w:rPr>
-          <w:rFonts w:eastAsia="Times New Roman" w:cs="Times New Roman"/>
-          <w:lang w:val="id-ID"/>
-        </w:rPr>
-      </w:pPr>
-    </w:p>
-    <w:p>
-      <w:pPr>
-        <w:pStyle w:val="ListParagraph"/>
-        <w:ind w:left="1418" w:firstLine="567"/>
-        <w:jc w:val="both"/>
-        <w:rPr>
-          <w:rFonts w:eastAsia="Times New Roman" w:cs="Times New Roman"/>
-          <w:lang w:val="id-ID"/>
-        </w:rPr>
-      </w:pPr>
-    </w:p>
-    <w:p>
-      <w:pPr>
-        <w:pStyle w:val="ListParagraph"/>
-        <w:ind w:left="1418" w:firstLine="567"/>
-        <w:jc w:val="both"/>
-        <w:rPr>
-          <w:rFonts w:eastAsia="Times New Roman" w:cs="Times New Roman"/>
-          <w:lang w:val="id-ID"/>
-        </w:rPr>
-      </w:pPr>
-    </w:p>
-    <w:p>
-      <w:pPr>
-        <w:pStyle w:val="ListParagraph"/>
-        <w:numPr>
-          <w:ilvl w:val="0"/>
-          <w:numId w:val="41"/>
-        </w:numPr>
-        <w:ind w:left="1418"/>
-        <w:jc w:val="both"/>
-        <w:rPr>
-          <w:rFonts w:eastAsia="Times New Roman" w:cs="Times New Roman"/>
-          <w:b/>
-        </w:rPr>
-      </w:pPr>
-      <w:proofErr w:type="spellStart"/>
-      <w:r>
-        <w:rPr>
-          <w:rFonts w:eastAsia="Times New Roman" w:cs="Times New Roman"/>
-          <w:b/>
-          <w:lang w:val="id-ID"/>
-        </w:rPr>
-        <w:lastRenderedPageBreak/>
-        <w:t>Laravel</w:t>
-      </w:r>
-      <w:proofErr w:type="spellEnd"/>
-    </w:p>
-    <w:p>
-      <w:pPr>
-        <w:ind w:left="1418" w:firstLine="567"/>
-        <w:jc w:val="both"/>
-        <w:rPr>
-          <w:lang w:val="id-ID"/>
-        </w:rPr>
-      </w:pPr>
-      <w:r>
-        <w:t xml:space="preserve">Laravel </w:t>
-      </w:r>
-      <w:proofErr w:type="spellStart"/>
-      <w:r>
-        <w:t>adalah</w:t>
-      </w:r>
-      <w:proofErr w:type="spellEnd"/>
-      <w:r>
-        <w:t xml:space="preserve"> framework </w:t>
-      </w:r>
-      <w:proofErr w:type="spellStart"/>
-      <w:r>
-        <w:t>bahasa</w:t>
-      </w:r>
-      <w:proofErr w:type="spellEnd"/>
-      <w:r>
-        <w:t xml:space="preserve"> </w:t>
-      </w:r>
-      <w:proofErr w:type="spellStart"/>
-      <w:r>
-        <w:t>pemrograman</w:t>
-      </w:r>
-      <w:proofErr w:type="spellEnd"/>
-      <w:r>
-        <w:t xml:space="preserve"> Hypertext Preprocessor (PHP) yang </w:t>
-      </w:r>
-      <w:proofErr w:type="spellStart"/>
-      <w:r>
-        <w:t>diciptakan</w:t>
-      </w:r>
-      <w:proofErr w:type="spellEnd"/>
-      <w:r>
-        <w:t xml:space="preserve"> oleh Taylor </w:t>
-      </w:r>
-      <w:proofErr w:type="spellStart"/>
-      <w:r>
-        <w:t>Otwell</w:t>
-      </w:r>
-      <w:proofErr w:type="spellEnd"/>
-      <w:r>
-        <w:t xml:space="preserve"> yang </w:t>
-      </w:r>
-      <w:proofErr w:type="spellStart"/>
-      <w:r>
-        <w:t>dirilis</w:t>
-      </w:r>
-      <w:proofErr w:type="spellEnd"/>
-      <w:r>
-        <w:t xml:space="preserve"> pada 9 </w:t>
-      </w:r>
-      <w:proofErr w:type="spellStart"/>
-      <w:r>
-        <w:t>Juni</w:t>
-      </w:r>
-      <w:proofErr w:type="spellEnd"/>
-      <w:r>
-        <w:t xml:space="preserve"> 2011. Laravel </w:t>
-      </w:r>
-      <w:proofErr w:type="spellStart"/>
-      <w:r>
-        <w:t>adalah</w:t>
-      </w:r>
-      <w:proofErr w:type="spellEnd"/>
-      <w:r>
-        <w:t xml:space="preserve"> </w:t>
-      </w:r>
-      <w:proofErr w:type="spellStart"/>
-      <w:r>
-        <w:t>sebuah</w:t>
-      </w:r>
-      <w:proofErr w:type="spellEnd"/>
-      <w:r>
-        <w:t xml:space="preserve"> framework PHP yang </w:t>
-      </w:r>
-      <w:proofErr w:type="spellStart"/>
-      <w:r>
-        <w:t>dirilis</w:t>
-      </w:r>
-      <w:proofErr w:type="spellEnd"/>
-      <w:r>
-        <w:t xml:space="preserve"> di </w:t>
-      </w:r>
-      <w:proofErr w:type="spellStart"/>
-      <w:r>
-        <w:t>bawah</w:t>
-      </w:r>
-      <w:proofErr w:type="spellEnd"/>
-      <w:r>
-        <w:t xml:space="preserve"> </w:t>
-      </w:r>
-      <w:proofErr w:type="spellStart"/>
-      <w:r>
-        <w:t>lisensi</w:t>
-      </w:r>
-      <w:proofErr w:type="spellEnd"/>
-      <w:r>
-        <w:t xml:space="preserve"> perusahaan MIT. </w:t>
-      </w:r>
-      <w:proofErr w:type="spellStart"/>
-      <w:r>
-        <w:t>Dibangun</w:t>
-      </w:r>
-      <w:proofErr w:type="spellEnd"/>
-      <w:r>
-        <w:t xml:space="preserve"> </w:t>
-      </w:r>
-      <w:proofErr w:type="spellStart"/>
-      <w:r>
-        <w:t>dengan</w:t>
-      </w:r>
-      <w:proofErr w:type="spellEnd"/>
-      <w:r>
-        <w:t xml:space="preserve"> </w:t>
-      </w:r>
-      <w:proofErr w:type="spellStart"/>
-      <w:r>
-        <w:t>konsep</w:t>
-      </w:r>
-      <w:proofErr w:type="spellEnd"/>
-      <w:r>
-        <w:t xml:space="preserve"> MVC (Model View Controller). Laravel </w:t>
-      </w:r>
-      <w:proofErr w:type="spellStart"/>
-      <w:r>
-        <w:t>adalah</w:t>
-      </w:r>
-      <w:proofErr w:type="spellEnd"/>
-      <w:r>
-        <w:t xml:space="preserve"> </w:t>
-      </w:r>
-      <w:proofErr w:type="spellStart"/>
-      <w:r>
-        <w:t>pengembanangan</w:t>
-      </w:r>
-      <w:proofErr w:type="spellEnd"/>
-      <w:r>
-        <w:t xml:space="preserve"> website </w:t>
-      </w:r>
-      <w:proofErr w:type="spellStart"/>
-      <w:r>
-        <w:t>berbasis</w:t>
-      </w:r>
-      <w:proofErr w:type="spellEnd"/>
-      <w:r>
-        <w:t xml:space="preserve"> MVP yang </w:t>
-      </w:r>
-      <w:proofErr w:type="spellStart"/>
-      <w:r>
-        <w:t>ditulis</w:t>
-      </w:r>
-      <w:proofErr w:type="spellEnd"/>
-      <w:r>
-        <w:t xml:space="preserve"> </w:t>
-      </w:r>
-      <w:proofErr w:type="spellStart"/>
-      <w:r>
-        <w:t>dengan</w:t>
-      </w:r>
-      <w:proofErr w:type="spellEnd"/>
-      <w:r>
-        <w:t xml:space="preserve"> </w:t>
-      </w:r>
-      <w:proofErr w:type="spellStart"/>
-      <w:r>
-        <w:t>bahasa</w:t>
-      </w:r>
-      <w:proofErr w:type="spellEnd"/>
-      <w:r>
-        <w:t xml:space="preserve"> </w:t>
-      </w:r>
-      <w:proofErr w:type="spellStart"/>
-      <w:r>
-        <w:t>pemrograman</w:t>
-      </w:r>
-      <w:proofErr w:type="spellEnd"/>
-      <w:r>
-        <w:t xml:space="preserve"> PHP yang </w:t>
-      </w:r>
-      <w:proofErr w:type="spellStart"/>
-      <w:r>
-        <w:t>dirancang</w:t>
-      </w:r>
-      <w:proofErr w:type="spellEnd"/>
-      <w:r>
-        <w:t xml:space="preserve"> </w:t>
-      </w:r>
-      <w:proofErr w:type="spellStart"/>
-      <w:r>
-        <w:t>untuk</w:t>
-      </w:r>
-      <w:proofErr w:type="spellEnd"/>
-      <w:r>
-        <w:t xml:space="preserve"> </w:t>
-      </w:r>
-      <w:proofErr w:type="spellStart"/>
-      <w:r>
-        <w:t>meningkatkan</w:t>
-      </w:r>
-      <w:proofErr w:type="spellEnd"/>
-      <w:r>
-        <w:t xml:space="preserve"> </w:t>
-      </w:r>
-      <w:proofErr w:type="spellStart"/>
-      <w:r>
-        <w:t>kualitas</w:t>
-      </w:r>
-      <w:proofErr w:type="spellEnd"/>
-      <w:r>
-        <w:t xml:space="preserve"> </w:t>
-      </w:r>
-      <w:proofErr w:type="spellStart"/>
-      <w:r>
-        <w:t>perangkat</w:t>
-      </w:r>
-      <w:proofErr w:type="spellEnd"/>
-      <w:r>
-        <w:t xml:space="preserve"> </w:t>
-      </w:r>
-      <w:proofErr w:type="spellStart"/>
-      <w:r>
-        <w:t>lunak</w:t>
-      </w:r>
-      <w:proofErr w:type="spellEnd"/>
-      <w:r>
-        <w:t xml:space="preserve"> dan </w:t>
-      </w:r>
-      <w:proofErr w:type="spellStart"/>
-      <w:r>
-        <w:t>berfungsi</w:t>
-      </w:r>
-      <w:proofErr w:type="spellEnd"/>
-      <w:r>
-        <w:t xml:space="preserve"> </w:t>
-      </w:r>
-      <w:proofErr w:type="spellStart"/>
-      <w:r>
-        <w:t>untuk</w:t>
-      </w:r>
-      <w:proofErr w:type="spellEnd"/>
-      <w:r>
-        <w:t xml:space="preserve"> </w:t>
-      </w:r>
-      <w:proofErr w:type="spellStart"/>
-      <w:r>
-        <w:t>meningkatkan</w:t>
-      </w:r>
-      <w:proofErr w:type="spellEnd"/>
-      <w:r>
-        <w:t xml:space="preserve"> </w:t>
-      </w:r>
-      <w:proofErr w:type="spellStart"/>
-      <w:r>
-        <w:t>pengalaman</w:t>
-      </w:r>
-      <w:proofErr w:type="spellEnd"/>
-      <w:r>
-        <w:t xml:space="preserve"> </w:t>
-      </w:r>
-      <w:proofErr w:type="spellStart"/>
-      <w:r>
-        <w:t>bekerja</w:t>
-      </w:r>
-      <w:proofErr w:type="spellEnd"/>
-      <w:r>
-        <w:t xml:space="preserve"> </w:t>
-      </w:r>
-      <w:proofErr w:type="spellStart"/>
-      <w:r>
-        <w:t>dengan</w:t>
-      </w:r>
-      <w:proofErr w:type="spellEnd"/>
-      <w:r>
-        <w:t xml:space="preserve"> </w:t>
-      </w:r>
-      <w:proofErr w:type="spellStart"/>
-      <w:r>
-        <w:t>aplikasi</w:t>
-      </w:r>
-      <w:proofErr w:type="spellEnd"/>
-      <w:r>
-        <w:t xml:space="preserve"> yang </w:t>
-      </w:r>
-      <w:proofErr w:type="spellStart"/>
-      <w:r>
-        <w:t>menyediakan</w:t>
-      </w:r>
-      <w:proofErr w:type="spellEnd"/>
-      <w:r>
-        <w:t xml:space="preserve"> </w:t>
-      </w:r>
-      <w:proofErr w:type="spellStart"/>
-      <w:r>
-        <w:t>sintaks</w:t>
-      </w:r>
-      <w:proofErr w:type="spellEnd"/>
-      <w:r>
-        <w:t xml:space="preserve"> yang </w:t>
-      </w:r>
-      <w:proofErr w:type="spellStart"/>
-      <w:r>
-        <w:t>ekspresif</w:t>
-      </w:r>
-      <w:proofErr w:type="spellEnd"/>
-      <w:r>
-        <w:t xml:space="preserve">, </w:t>
-      </w:r>
-      <w:proofErr w:type="spellStart"/>
-      <w:r>
-        <w:t>jelas</w:t>
-      </w:r>
-      <w:proofErr w:type="spellEnd"/>
-      <w:r>
-        <w:t xml:space="preserve"> dan </w:t>
-      </w:r>
-      <w:proofErr w:type="spellStart"/>
-      <w:r>
-        <w:t>menghemat</w:t>
-      </w:r>
-      <w:proofErr w:type="spellEnd"/>
-      <w:r>
-        <w:t xml:space="preserve"> </w:t>
-      </w:r>
-      <w:proofErr w:type="spellStart"/>
-      <w:r>
-        <w:t>waktu</w:t>
-      </w:r>
-      <w:proofErr w:type="spellEnd"/>
-      <w:r>
-        <w:t xml:space="preserve"> </w:t>
-      </w:r>
-      <w:r>
-        <w:rPr>
-          <w:lang w:val="id-ID"/>
-        </w:rPr>
-        <w:t xml:space="preserve"> </w:t>
-      </w:r>
-      <w:r>
-        <w:rPr>
-          <w:lang w:val="id-ID"/>
-        </w:rPr>
-        <w:fldChar w:fldCharType="begin" w:fldLock="1"/>
-      </w:r>
-      <w:r>
-        <w:rPr>
-          <w:lang w:val="id-ID"/>
-        </w:rPr>
-        <w:instrText>ADDIN CSL_CITATION {"citationItems":[{"id":"ITEM-1","itemData":{"ISSN":"2541-0350","author":[{"dropping-particle":"","family":"Hermanto","given":"Bambang","non-dropping-particle":"","parse-names":false,"suffix":""}],"container-title":"Jurnal Komputasi","id":"ITEM-1","issue":"1","issued":{"date-parts":[["2019"]]},"page":"17-26","publisher":"Jurusan Ilmu Komputer Universitas Lampung","title":"Sistem Informasi Manajemen Keuangan pada PT. Hulu Balang Mandiri Menggunakan Framework Laravel","type":"article-journal","volume":"7"},"uris":["http://www.mendeley.com/documents/?uuid=71ee4dba-4743-45de-bad7-9d850e1ddd48"]}],"mendeley":{"formattedCitation":"(Hermanto, 2019)","plainTextFormattedCitation":"(Hermanto, 2019)","previouslyFormattedCitation":"(Hermanto, 2019)"},"properties":{"noteIndex":0},"schema":"https://github.com/citation-style-language/schema/raw/master/csl-citation.json"}</w:instrText>
-      </w:r>
-      <w:r>
-        <w:rPr>
-          <w:lang w:val="id-ID"/>
-        </w:rPr>
-        <w:fldChar w:fldCharType="separate"/>
-      </w:r>
-      <w:r>
-        <w:rPr>
-          <w:noProof/>
-          <w:lang w:val="id-ID"/>
-        </w:rPr>
-        <w:t>(Hermanto, 2019)</w:t>
-      </w:r>
-      <w:r>
-        <w:rPr>
-          <w:lang w:val="id-ID"/>
-        </w:rPr>
-        <w:fldChar w:fldCharType="end"/>
-      </w:r>
-      <w:r>
-        <w:rPr>
-          <w:lang w:val="id-ID"/>
-        </w:rPr>
-        <w:t>.</w:t>
-      </w:r>
-    </w:p>
-    <w:p>
-      <w:pPr>
-        <w:ind w:left="993" w:firstLine="425"/>
-        <w:jc w:val="both"/>
-        <w:rPr>
-          <w:rFonts w:eastAsia="Times New Roman" w:cs="Times New Roman"/>
-          <w:lang w:val="id-ID"/>
-        </w:rPr>
-      </w:pPr>
-    </w:p>
-    <w:p>
-      <w:pPr>
-        <w:pStyle w:val="ListParagraph"/>
-        <w:numPr>
-          <w:ilvl w:val="0"/>
-          <w:numId w:val="13"/>
-        </w:numPr>
-        <w:ind w:left="993" w:hanging="426"/>
-        <w:jc w:val="both"/>
-        <w:rPr>
-          <w:rFonts w:eastAsia="Times New Roman" w:cs="Times New Roman"/>
-          <w:b/>
-        </w:rPr>
-      </w:pPr>
       <w:proofErr w:type="spellStart"/>
       <w:r>
         <w:rPr>
@@ -9889,15 +8889,6 @@
     </w:p>
     <w:p>
       <w:pPr>
-        <w:ind w:left="1418"/>
-        <w:jc w:val="both"/>
-        <w:rPr>
-          <w:lang w:val="id-ID"/>
-        </w:rPr>
-      </w:pPr>
-    </w:p>
-    <w:p>
-      <w:pPr>
         <w:numPr>
           <w:ilvl w:val="0"/>
           <w:numId w:val="43"/>
@@ -9912,7 +8903,6 @@
         <w:rPr>
           <w:i/>
         </w:rPr>
-        <w:lastRenderedPageBreak/>
         <w:t>Floating Point</w:t>
       </w:r>
     </w:p>
@@ -10208,15 +9198,7 @@
       </w:r>
       <w:proofErr w:type="spellEnd"/>
       <w:r>
-        <w:t xml:space="preserve"> </w:t>
-      </w:r>
-      <w:proofErr w:type="gramStart"/>
-      <w:r>
-        <w:t>(‘ ‘</w:t>
-      </w:r>
-      <w:proofErr w:type="gramEnd"/>
-      <w:r>
-        <w:t xml:space="preserve">) </w:t>
+        <w:t xml:space="preserve"> (‘ ‘) </w:t>
       </w:r>
       <w:proofErr w:type="spellStart"/>
       <w:r>
@@ -10709,6 +9691,20 @@
     </w:p>
     <w:p>
       <w:pPr>
+        <w:spacing w:line="240" w:lineRule="auto"/>
+        <w:rPr>
+          <w:i/>
+        </w:rPr>
+      </w:pPr>
+      <w:r>
+        <w:rPr>
+          <w:i/>
+        </w:rPr>
+        <w:br w:type="page"/>
+      </w:r>
+    </w:p>
+    <w:p>
+      <w:pPr>
         <w:numPr>
           <w:ilvl w:val="0"/>
           <w:numId w:val="43"/>
@@ -10723,6 +9719,7 @@
         <w:rPr>
           <w:i/>
         </w:rPr>
+        <w:lastRenderedPageBreak/>
         <w:t>Array</w:t>
       </w:r>
     </w:p>
@@ -11265,7 +10262,6 @@
       </w:r>
       <w:proofErr w:type="spellStart"/>
       <w:r>
-        <w:lastRenderedPageBreak/>
         <w:t>berupa</w:t>
       </w:r>
       <w:proofErr w:type="spellEnd"/>
@@ -11468,17 +10464,8 @@
           <w:rFonts w:eastAsia="Calibri"/>
           <w:lang w:eastAsia="ar-SA"/>
         </w:rPr>
-        <w:t xml:space="preserve"> </w:t>
-      </w:r>
-      <w:proofErr w:type="gramStart"/>
-      <w:r>
-        <w:rPr>
-          <w:rFonts w:eastAsia="Calibri"/>
-          <w:lang w:eastAsia="ar-SA"/>
-        </w:rPr>
-        <w:t>lain :</w:t>
-      </w:r>
-      <w:proofErr w:type="gramEnd"/>
+        <w:t xml:space="preserve"> lain :</w:t>
+      </w:r>
     </w:p>
     <w:p>
       <w:pPr>
@@ -12396,7 +11383,6 @@
         </w:rPr>
         <w:t xml:space="preserve"> </w:t>
       </w:r>
-      <w:proofErr w:type="gramStart"/>
       <w:r>
         <w:rPr>
           <w:rFonts w:eastAsia="Calibri"/>
@@ -12405,7 +11391,6 @@
         </w:rPr>
         <w:t>open source</w:t>
       </w:r>
-      <w:proofErr w:type="gramEnd"/>
       <w:r>
         <w:rPr>
           <w:rFonts w:eastAsia="Calibri"/>
@@ -12694,6 +11679,7 @@
         </w:rPr>
       </w:pPr>
       <w:r>
+        <w:lastRenderedPageBreak/>
         <w:t xml:space="preserve">MySQL </w:t>
       </w:r>
       <w:proofErr w:type="spellStart"/>
@@ -13268,7 +12254,6 @@
         <w:rPr>
           <w:i/>
         </w:rPr>
-        <w:lastRenderedPageBreak/>
         <w:t>Portabilitas</w:t>
       </w:r>
       <w:proofErr w:type="spellEnd"/>
@@ -13870,6 +12855,15 @@
     </w:p>
     <w:p>
       <w:pPr>
+        <w:spacing w:line="240" w:lineRule="auto"/>
+      </w:pPr>
+      <w:r>
+        <w:lastRenderedPageBreak/>
+        <w:br w:type="page"/>
+      </w:r>
+    </w:p>
+    <w:p>
+      <w:pPr>
         <w:numPr>
           <w:ilvl w:val="2"/>
           <w:numId w:val="44"/>
@@ -13881,6 +12875,7 @@
       </w:pPr>
       <w:proofErr w:type="spellStart"/>
       <w:r>
+        <w:lastRenderedPageBreak/>
         <w:t>Perintah</w:t>
       </w:r>
       <w:proofErr w:type="spellEnd"/>
@@ -14426,18 +13421,6 @@
     </w:p>
     <w:p>
       <w:pPr>
-        <w:suppressAutoHyphens/>
-        <w:spacing w:after="200"/>
-        <w:ind w:left="1418" w:hanging="425"/>
-        <w:contextualSpacing/>
-        <w:jc w:val="both"/>
-        <w:rPr>
-          <w:lang w:val="id-ID"/>
-        </w:rPr>
-      </w:pPr>
-    </w:p>
-    <w:p>
-      <w:pPr>
         <w:numPr>
           <w:ilvl w:val="2"/>
           <w:numId w:val="44"/>
@@ -14449,7 +13432,6 @@
       </w:pPr>
       <w:proofErr w:type="spellStart"/>
       <w:r>
-        <w:lastRenderedPageBreak/>
         <w:t>Konektivitas</w:t>
       </w:r>
       <w:proofErr w:type="spellEnd"/>
@@ -16085,7 +15067,6 @@
         <w:rPr>
           <w:rFonts w:eastAsia="Times New Roman" w:cs="Times New Roman"/>
         </w:rPr>
-        <w:lastRenderedPageBreak/>
         <w:t>merupakan</w:t>
       </w:r>
       <w:proofErr w:type="spellEnd"/>
@@ -18442,7 +17423,6 @@
           <w:iCs/>
           <w:lang w:eastAsia="ar-SA"/>
         </w:rPr>
-        <w:lastRenderedPageBreak/>
         <w:t xml:space="preserve">Use case diagram </w:t>
       </w:r>
       <w:proofErr w:type="spellStart"/>
@@ -18717,7 +17697,23 @@
           <w:rFonts w:eastAsia="Calibri"/>
           <w:lang w:eastAsia="ar-SA"/>
         </w:rPr>
-        <w:t xml:space="preserve"> pada sistem. </w:t>
+        <w:t xml:space="preserve"> pada </w:t>
+      </w:r>
+      <w:proofErr w:type="spellStart"/>
+      <w:r>
+        <w:rPr>
+          <w:rFonts w:eastAsia="Calibri"/>
+          <w:lang w:eastAsia="ar-SA"/>
+        </w:rPr>
+        <w:t>sistem</w:t>
+      </w:r>
+      <w:proofErr w:type="spellEnd"/>
+      <w:r>
+        <w:rPr>
+          <w:rFonts w:eastAsia="Calibri"/>
+          <w:lang w:eastAsia="ar-SA"/>
+        </w:rPr>
+        <w:t xml:space="preserve">. </w:t>
       </w:r>
       <w:proofErr w:type="spellStart"/>
       <w:r>
@@ -19748,6 +18744,20 @@
     </w:p>
     <w:p>
       <w:pPr>
+        <w:spacing w:line="240" w:lineRule="auto"/>
+        <w:rPr>
+          <w:rFonts w:eastAsia="Times New Roman"/>
+        </w:rPr>
+      </w:pPr>
+      <w:r>
+        <w:rPr>
+          <w:rFonts w:eastAsia="Times New Roman"/>
+        </w:rPr>
+        <w:br w:type="page"/>
+      </w:r>
+    </w:p>
+    <w:p>
+      <w:pPr>
         <w:ind w:left="1276" w:hanging="22"/>
         <w:jc w:val="center"/>
         <w:rPr>
@@ -19759,6 +18769,7 @@
         <w:rPr>
           <w:rFonts w:eastAsia="Times New Roman"/>
         </w:rPr>
+        <w:lastRenderedPageBreak/>
         <w:t>Tabel</w:t>
       </w:r>
       <w:proofErr w:type="spellEnd"/>
@@ -20233,7 +19244,6 @@
               <w:t xml:space="preserve"> </w:t>
             </w:r>
             <w:proofErr w:type="spellStart"/>
-            <w:proofErr w:type="gramStart"/>
             <w:r>
               <w:t>elemen</w:t>
             </w:r>
@@ -20246,7 +19256,6 @@
               <w:t>mandiri</w:t>
             </w:r>
             <w:proofErr w:type="spellEnd"/>
-            <w:proofErr w:type="gramEnd"/>
             <w:r>
               <w:t xml:space="preserve"> </w:t>
             </w:r>
@@ -20706,186 +19715,6 @@
             <w:proofErr w:type="spellEnd"/>
             <w:r>
               <w:t>.</w:t>
-            </w:r>
-          </w:p>
-        </w:tc>
-      </w:tr>
-    </w:tbl>
-    <w:p>
-      <w:pPr>
-        <w:ind w:left="1276" w:hanging="22"/>
-        <w:jc w:val="center"/>
-        <w:rPr>
-          <w:rFonts w:eastAsia="Times New Roman"/>
-        </w:rPr>
-      </w:pPr>
-      <w:r>
-        <w:rPr>
-          <w:rFonts w:eastAsia="Times New Roman"/>
-          <w:lang w:val="id-ID"/>
-        </w:rPr>
-        <w:lastRenderedPageBreak/>
-        <w:t xml:space="preserve">(Lanjutan) </w:t>
-      </w:r>
-      <w:proofErr w:type="spellStart"/>
-      <w:r>
-        <w:rPr>
-          <w:rFonts w:eastAsia="Times New Roman"/>
-        </w:rPr>
-        <w:t>Tabel</w:t>
-      </w:r>
-      <w:proofErr w:type="spellEnd"/>
-      <w:r>
-        <w:rPr>
-          <w:rFonts w:eastAsia="Times New Roman"/>
-        </w:rPr>
-        <w:t xml:space="preserve"> 1 </w:t>
-      </w:r>
-      <w:proofErr w:type="spellStart"/>
-      <w:r>
-        <w:rPr>
-          <w:rFonts w:eastAsia="Times New Roman"/>
-        </w:rPr>
-        <w:t>Simbol</w:t>
-      </w:r>
-      <w:proofErr w:type="spellEnd"/>
-      <w:r>
-        <w:rPr>
-          <w:rFonts w:eastAsia="Times New Roman"/>
-        </w:rPr>
-        <w:t xml:space="preserve"> </w:t>
-      </w:r>
-      <w:r>
-        <w:rPr>
-          <w:rFonts w:eastAsia="Times New Roman"/>
-          <w:i/>
-        </w:rPr>
-        <w:t>Use case</w:t>
-      </w:r>
-      <w:r>
-        <w:rPr>
-          <w:rFonts w:eastAsia="Times New Roman"/>
-          <w:i/>
-        </w:rPr>
-        <w:t xml:space="preserve"> Diagram </w:t>
-      </w:r>
-      <w:r>
-        <w:rPr>
-          <w:rFonts w:eastAsia="Times New Roman"/>
-          <w:i/>
-        </w:rPr>
-        <w:fldChar w:fldCharType="begin" w:fldLock="1"/>
-      </w:r>
-      <w:r>
-        <w:rPr>
-          <w:rFonts w:eastAsia="Times New Roman"/>
-          <w:i/>
-        </w:rPr>
-        <w:instrText>ADDIN CSL_CITATION {"citationItems":[{"id":"ITEM-1","itemData":{"ISBN":"9792955496","author":[{"dropping-particle":"","family":"Muslihudin","given":"Muhamad","non-dropping-particle":"","parse-names":false,"suffix":""}],"id":"ITEM-1","issued":{"date-parts":[["2016"]]},"publisher":"Penerbit Andi","title":"Analisis Dan Perancangan Sistem Informasi Menggunakan Model Terstruktur Dan UML","type":"book"},"uris":["http://www.mendeley.com/documents/?uuid=f95f6af2-1893-4cb0-9591-908f04e5dcbc"]}],"mendeley":{"formattedCitation":"(Muslihudin, 2016)","plainTextFormattedCitation":"(Muslihudin, 2016)","previouslyFormattedCitation":"(Muslihudin, 2016)"},"properties":{"noteIndex":0},"schema":"https://github.com/citation-style-language/schema/raw/master/csl-citation.json"}</w:instrText>
-      </w:r>
-      <w:r>
-        <w:rPr>
-          <w:rFonts w:eastAsia="Times New Roman"/>
-          <w:i/>
-        </w:rPr>
-        <w:fldChar w:fldCharType="separate"/>
-      </w:r>
-      <w:r>
-        <w:rPr>
-          <w:rFonts w:eastAsia="Times New Roman"/>
-          <w:noProof/>
-        </w:rPr>
-        <w:t>(Muslihudin, 2016)</w:t>
-      </w:r>
-      <w:r>
-        <w:rPr>
-          <w:rFonts w:eastAsia="Times New Roman"/>
-          <w:i/>
-        </w:rPr>
-        <w:fldChar w:fldCharType="end"/>
-      </w:r>
-    </w:p>
-    <w:tbl>
-      <w:tblPr>
-        <w:tblW w:w="6662" w:type="dxa"/>
-        <w:tblInd w:w="1384" w:type="dxa"/>
-        <w:tblBorders>
-          <w:top w:val="single" w:sz="4" w:space="0" w:color="auto"/>
-          <w:left w:val="single" w:sz="4" w:space="0" w:color="auto"/>
-          <w:bottom w:val="single" w:sz="4" w:space="0" w:color="auto"/>
-          <w:right w:val="single" w:sz="4" w:space="0" w:color="auto"/>
-          <w:insideH w:val="single" w:sz="4" w:space="0" w:color="auto"/>
-          <w:insideV w:val="single" w:sz="4" w:space="0" w:color="auto"/>
-        </w:tblBorders>
-        <w:tblLayout w:type="fixed"/>
-        <w:tblLook w:val="01E0" w:firstRow="1" w:lastRow="1" w:firstColumn="1" w:lastColumn="1" w:noHBand="0" w:noVBand="0"/>
-      </w:tblPr>
-      <w:tblGrid>
-        <w:gridCol w:w="1701"/>
-        <w:gridCol w:w="1620"/>
-        <w:gridCol w:w="3341"/>
-      </w:tblGrid>
-      <w:tr>
-        <w:tc>
-          <w:tcPr>
-            <w:tcW w:w="1701" w:type="dxa"/>
-            <w:vAlign w:val="center"/>
-          </w:tcPr>
-          <w:p>
-            <w:pPr>
-              <w:spacing w:line="240" w:lineRule="auto"/>
-              <w:jc w:val="center"/>
-              <w:rPr>
-                <w:b/>
-              </w:rPr>
-            </w:pPr>
-            <w:r>
-              <w:rPr>
-                <w:b/>
-              </w:rPr>
-              <w:t>SIMBOL</w:t>
-            </w:r>
-          </w:p>
-        </w:tc>
-        <w:tc>
-          <w:tcPr>
-            <w:tcW w:w="1620" w:type="dxa"/>
-            <w:vAlign w:val="center"/>
-          </w:tcPr>
-          <w:p>
-            <w:pPr>
-              <w:spacing w:line="240" w:lineRule="auto"/>
-              <w:jc w:val="center"/>
-              <w:rPr>
-                <w:b/>
-              </w:rPr>
-            </w:pPr>
-            <w:r>
-              <w:rPr>
-                <w:b/>
-              </w:rPr>
-              <w:t>NAMA</w:t>
-            </w:r>
-          </w:p>
-        </w:tc>
-        <w:tc>
-          <w:tcPr>
-            <w:tcW w:w="3341" w:type="dxa"/>
-            <w:vAlign w:val="center"/>
-          </w:tcPr>
-          <w:p>
-            <w:pPr>
-              <w:spacing w:line="240" w:lineRule="auto"/>
-              <w:jc w:val="center"/>
-              <w:rPr>
-                <w:b/>
-              </w:rPr>
-            </w:pPr>
-            <w:r>
-              <w:rPr>
-                <w:b/>
-              </w:rPr>
-              <w:t>KETERANGAN</w:t>
             </w:r>
           </w:p>
         </w:tc>
@@ -21324,7 +20153,7 @@
                 </mc:Choice>
                 <mc:Fallback>
                   <w:pict>
-                    <v:rect w14:anchorId="366894E6" id="Rectangle 3" o:spid="_x0000_s1026" style="position:absolute;margin-left:21.9pt;margin-top:8.05pt;width:36pt;height:45pt;z-index:251655680;visibility:visible;mso-wrap-style:square;mso-width-percent:0;mso-height-percent:0;mso-wrap-distance-left:9pt;mso-wrap-distance-top:0;mso-wrap-distance-right:9pt;mso-wrap-distance-bottom:0;mso-position-horizontal:absolute;mso-position-horizontal-relative:text;mso-position-vertical:absolute;mso-position-vertical-relative:text;mso-width-percent:0;mso-height-percent:0;mso-width-relative:page;mso-height-relative:page;v-text-anchor:top" o:gfxdata="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"/>
+                    <v:rect w14:anchorId="499ED0B8" id="Rectangle 3" o:spid="_x0000_s1026" style="position:absolute;margin-left:21.9pt;margin-top:8.05pt;width:36pt;height:45pt;z-index:251655680;visibility:visible;mso-wrap-style:square;mso-width-percent:0;mso-height-percent:0;mso-wrap-distance-left:9pt;mso-wrap-distance-top:0;mso-wrap-distance-right:9pt;mso-wrap-distance-bottom:0;mso-position-horizontal:absolute;mso-position-horizontal-relative:text;mso-position-vertical:absolute;mso-position-vertical-relative:text;mso-width-percent:0;mso-height-percent:0;mso-width-relative:page;mso-height-relative:page;v-text-anchor:top" o:gfxdata="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"/>
                   </w:pict>
                 </mc:Fallback>
               </mc:AlternateContent>
@@ -21798,6 +20627,188 @@
           </w:p>
         </w:tc>
       </w:tr>
+    </w:tbl>
+    <w:p/>
+    <w:p/>
+    <w:p/>
+    <w:p>
+      <w:pPr>
+        <w:ind w:left="1276" w:hanging="22"/>
+        <w:jc w:val="center"/>
+        <w:rPr>
+          <w:rFonts w:eastAsia="Times New Roman"/>
+        </w:rPr>
+      </w:pPr>
+      <w:r>
+        <w:rPr>
+          <w:rFonts w:eastAsia="Times New Roman"/>
+          <w:lang w:val="id-ID"/>
+        </w:rPr>
+        <w:t xml:space="preserve">(Lanjutan) </w:t>
+      </w:r>
+      <w:proofErr w:type="spellStart"/>
+      <w:r>
+        <w:rPr>
+          <w:rFonts w:eastAsia="Times New Roman"/>
+        </w:rPr>
+        <w:t>Tabel</w:t>
+      </w:r>
+      <w:proofErr w:type="spellEnd"/>
+      <w:r>
+        <w:rPr>
+          <w:rFonts w:eastAsia="Times New Roman"/>
+        </w:rPr>
+        <w:t xml:space="preserve"> 1 </w:t>
+      </w:r>
+      <w:proofErr w:type="spellStart"/>
+      <w:r>
+        <w:rPr>
+          <w:rFonts w:eastAsia="Times New Roman"/>
+        </w:rPr>
+        <w:t>Simbol</w:t>
+      </w:r>
+      <w:proofErr w:type="spellEnd"/>
+      <w:r>
+        <w:rPr>
+          <w:rFonts w:eastAsia="Times New Roman"/>
+        </w:rPr>
+        <w:t xml:space="preserve"> </w:t>
+      </w:r>
+      <w:r>
+        <w:rPr>
+          <w:rFonts w:eastAsia="Times New Roman"/>
+          <w:i/>
+        </w:rPr>
+        <w:t>Use case</w:t>
+      </w:r>
+      <w:r>
+        <w:rPr>
+          <w:rFonts w:eastAsia="Times New Roman"/>
+          <w:i/>
+        </w:rPr>
+        <w:t xml:space="preserve"> Diagram </w:t>
+      </w:r>
+      <w:r>
+        <w:rPr>
+          <w:rFonts w:eastAsia="Times New Roman"/>
+          <w:i/>
+        </w:rPr>
+        <w:fldChar w:fldCharType="begin" w:fldLock="1"/>
+      </w:r>
+      <w:r>
+        <w:rPr>
+          <w:rFonts w:eastAsia="Times New Roman"/>
+          <w:i/>
+        </w:rPr>
+        <w:instrText>ADDIN CSL_CITATION {"citationItems":[{"id":"ITEM-1","itemData":{"ISBN":"9792955496","author":[{"dropping-particle":"","family":"Muslihudin","given":"Muhamad","non-dropping-particle":"","parse-names":false,"suffix":""}],"id":"ITEM-1","issued":{"date-parts":[["2016"]]},"publisher":"Penerbit Andi","title":"Analisis Dan Perancangan Sistem Informasi Menggunakan Model Terstruktur Dan UML","type":"book"},"uris":["http://www.mendeley.com/documents/?uuid=f95f6af2-1893-4cb0-9591-908f04e5dcbc"]}],"mendeley":{"formattedCitation":"(Muslihudin, 2016)","plainTextFormattedCitation":"(Muslihudin, 2016)","previouslyFormattedCitation":"(Muslihudin, 2016)"},"properties":{"noteIndex":0},"schema":"https://github.com/citation-style-language/schema/raw/master/csl-citation.json"}</w:instrText>
+      </w:r>
+      <w:r>
+        <w:rPr>
+          <w:rFonts w:eastAsia="Times New Roman"/>
+          <w:i/>
+        </w:rPr>
+        <w:fldChar w:fldCharType="separate"/>
+      </w:r>
+      <w:r>
+        <w:rPr>
+          <w:rFonts w:eastAsia="Times New Roman"/>
+          <w:noProof/>
+        </w:rPr>
+        <w:t>(Muslihudin, 2016)</w:t>
+      </w:r>
+      <w:r>
+        <w:rPr>
+          <w:rFonts w:eastAsia="Times New Roman"/>
+          <w:i/>
+        </w:rPr>
+        <w:fldChar w:fldCharType="end"/>
+      </w:r>
+    </w:p>
+    <w:tbl>
+      <w:tblPr>
+        <w:tblW w:w="6662" w:type="dxa"/>
+        <w:tblInd w:w="1384" w:type="dxa"/>
+        <w:tblBorders>
+          <w:top w:val="single" w:sz="4" w:space="0" w:color="auto"/>
+          <w:left w:val="single" w:sz="4" w:space="0" w:color="auto"/>
+          <w:bottom w:val="single" w:sz="4" w:space="0" w:color="auto"/>
+          <w:right w:val="single" w:sz="4" w:space="0" w:color="auto"/>
+          <w:insideH w:val="single" w:sz="4" w:space="0" w:color="auto"/>
+          <w:insideV w:val="single" w:sz="4" w:space="0" w:color="auto"/>
+        </w:tblBorders>
+        <w:tblLayout w:type="fixed"/>
+        <w:tblLook w:val="01E0" w:firstRow="1" w:lastRow="1" w:firstColumn="1" w:lastColumn="1" w:noHBand="0" w:noVBand="0"/>
+      </w:tblPr>
+      <w:tblGrid>
+        <w:gridCol w:w="1701"/>
+        <w:gridCol w:w="1620"/>
+        <w:gridCol w:w="3341"/>
+      </w:tblGrid>
+      <w:tr>
+        <w:tc>
+          <w:tcPr>
+            <w:tcW w:w="1701" w:type="dxa"/>
+            <w:vAlign w:val="center"/>
+          </w:tcPr>
+          <w:p>
+            <w:pPr>
+              <w:spacing w:line="240" w:lineRule="auto"/>
+              <w:jc w:val="center"/>
+              <w:rPr>
+                <w:b/>
+              </w:rPr>
+            </w:pPr>
+            <w:r>
+              <w:rPr>
+                <w:b/>
+              </w:rPr>
+              <w:t>SIMBOL</w:t>
+            </w:r>
+          </w:p>
+        </w:tc>
+        <w:tc>
+          <w:tcPr>
+            <w:tcW w:w="1620" w:type="dxa"/>
+            <w:vAlign w:val="center"/>
+          </w:tcPr>
+          <w:p>
+            <w:pPr>
+              <w:spacing w:line="240" w:lineRule="auto"/>
+              <w:jc w:val="center"/>
+              <w:rPr>
+                <w:b/>
+              </w:rPr>
+            </w:pPr>
+            <w:r>
+              <w:rPr>
+                <w:b/>
+              </w:rPr>
+              <w:t>NAMA</w:t>
+            </w:r>
+          </w:p>
+        </w:tc>
+        <w:tc>
+          <w:tcPr>
+            <w:tcW w:w="3341" w:type="dxa"/>
+            <w:vAlign w:val="center"/>
+          </w:tcPr>
+          <w:p>
+            <w:pPr>
+              <w:spacing w:line="240" w:lineRule="auto"/>
+              <w:jc w:val="center"/>
+              <w:rPr>
+                <w:b/>
+              </w:rPr>
+            </w:pPr>
+            <w:r>
+              <w:rPr>
+                <w:b/>
+              </w:rPr>
+              <w:t>KETERANGAN</w:t>
+            </w:r>
+          </w:p>
+        </w:tc>
+      </w:tr>
       <w:tr>
         <w:trPr>
           <w:trHeight w:val="1277"/>
@@ -22407,15 +21418,7 @@
           <w:i/>
           <w:iCs/>
         </w:rPr>
-        <w:t xml:space="preserve">internal </w:t>
-      </w:r>
-      <w:r>
-        <w:rPr>
-          <w:i/>
-          <w:iCs/>
-        </w:rPr>
-        <w:lastRenderedPageBreak/>
-        <w:t>processing</w:t>
+        <w:t>internal processing</w:t>
       </w:r>
       <w:r>
         <w:t xml:space="preserve">). Oleh </w:t>
@@ -22977,6 +21980,7 @@
       </w:r>
       <w:proofErr w:type="spellStart"/>
       <w:r>
+        <w:lastRenderedPageBreak/>
         <w:t>titik</w:t>
       </w:r>
       <w:proofErr w:type="spellEnd"/>
@@ -23116,14 +22120,11 @@
     </w:p>
     <w:p>
       <w:pPr>
-        <w:suppressAutoHyphens/>
-        <w:autoSpaceDE w:val="0"/>
-        <w:autoSpaceDN w:val="0"/>
-        <w:adjustRightInd w:val="0"/>
-        <w:ind w:left="1276" w:firstLine="720"/>
-        <w:jc w:val="both"/>
-        <w:rPr>
-          <w:lang w:val="id-ID"/>
+        <w:spacing w:line="352" w:lineRule="auto"/>
+        <w:ind w:left="1276" w:right="-1" w:hanging="22"/>
+        <w:jc w:val="center"/>
+        <w:rPr>
+          <w:rFonts w:eastAsia="Times New Roman" w:cs="Times New Roman"/>
         </w:rPr>
       </w:pPr>
     </w:p>
@@ -23388,7 +22389,7 @@
                 </mc:Choice>
                 <mc:Fallback>
                   <w:pict>
-                    <v:roundrect w14:anchorId="5F009ECB" id="Rounded Rectangle 18" o:spid="_x0000_s1026" style="position:absolute;margin-left:8.1pt;margin-top:-3.25pt;width:52.45pt;height:26.05pt;z-index:251656704;visibility:visible;mso-wrap-style:square;mso-width-percent:0;mso-height-percent:0;mso-wrap-distance-left:9pt;mso-wrap-distance-top:0;mso-wrap-distance-right:9pt;mso-wrap-distance-bottom:0;mso-position-horizontal:absolute;mso-position-horizontal-relative:text;mso-position-vertical:absolute;mso-position-vertical-relative:text;mso-width-percent:0;mso-height-percent:0;mso-width-relative:page;mso-height-relative:page;v-text-anchor:top" arcsize="10923f" o:gfxdata="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"/>
+                    <v:roundrect w14:anchorId="4149175E" id="Rounded Rectangle 18" o:spid="_x0000_s1026" style="position:absolute;margin-left:8.1pt;margin-top:-3.25pt;width:52.45pt;height:26.05pt;z-index:251656704;visibility:visible;mso-wrap-style:square;mso-width-percent:0;mso-height-percent:0;mso-wrap-distance-left:9pt;mso-wrap-distance-top:0;mso-wrap-distance-right:9pt;mso-wrap-distance-bottom:0;mso-position-horizontal:absolute;mso-position-horizontal-relative:text;mso-position-vertical:absolute;mso-position-vertical-relative:text;mso-width-percent:0;mso-height-percent:0;mso-width-relative:page;mso-height-relative:page;v-text-anchor:top" arcsize="10923f" o:gfxdata="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"/>
                   </w:pict>
                 </mc:Fallback>
               </mc:AlternateContent>
@@ -23561,7 +22562,7 @@
                 </mc:Choice>
                 <mc:Fallback>
                   <w:pict>
-                    <v:shapetype w14:anchorId="777910D4" id="_x0000_t65" coordsize="21600,21600" o:spt="65" adj="18900" path="m,l,21600@0,21600,21600@0,21600,xem@0,21600nfl@3@5c@7@9@11@13,21600@0e">
+                    <v:shapetype w14:anchorId="2A963F0D" id="_x0000_t65" coordsize="21600,21600" o:spt="65" adj="18900" path="m,l,21600@0,21600,21600@0,21600,xem@0,21600nfl@3@5c@7@9@11@13,21600@0e">
                       <v:formulas>
                         <v:f eqn="val #0"/>
                         <v:f eqn="sum 21600 0 @0"/>
@@ -23722,7 +22723,7 @@
                 </mc:Choice>
                 <mc:Fallback>
                   <w:pict>
-                    <v:shapetype w14:anchorId="11B812A4" id="_x0000_t116" coordsize="21600,21600" o:spt="116" path="m3475,qx,10800,3475,21600l18125,21600qx21600,10800,18125,xe">
+                    <v:shapetype w14:anchorId="7A4BE21B" id="_x0000_t116" coordsize="21600,21600" o:spt="116" path="m3475,qx,10800,3475,21600l18125,21600qx21600,10800,18125,xe">
                       <v:stroke joinstyle="miter"/>
                       <v:path gradientshapeok="t" o:connecttype="rect" textboxrect="1018,3163,20582,18437"/>
                     </v:shapetype>
@@ -23976,7 +22977,7 @@
                 </mc:Choice>
                 <mc:Fallback>
                   <w:pict>
-                    <v:oval w14:anchorId="213F7ACC" id="Oval 11" o:spid="_x0000_s1026" style="position:absolute;margin-left:19.2pt;margin-top:-3.25pt;width:24.05pt;height:25pt;z-index:251659776;visibility:visible;mso-wrap-style:square;mso-width-percent:0;mso-height-percent:0;mso-wrap-distance-left:9pt;mso-wrap-distance-top:0;mso-wrap-distance-right:9pt;mso-wrap-distance-bottom:0;mso-position-horizontal:absolute;mso-position-horizontal-relative:text;mso-position-vertical:absolute;mso-position-vertical-relative:text;mso-width-percent:0;mso-height-percent:0;mso-width-relative:page;mso-height-relative:page;v-text-anchor:top" o:gfxdata="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" fillcolor="black"/>
+                    <v:oval w14:anchorId="4D8CCF42" id="Oval 11" o:spid="_x0000_s1026" style="position:absolute;margin-left:19.2pt;margin-top:-3.25pt;width:24.05pt;height:25pt;z-index:251659776;visibility:visible;mso-wrap-style:square;mso-width-percent:0;mso-height-percent:0;mso-wrap-distance-left:9pt;mso-wrap-distance-top:0;mso-wrap-distance-right:9pt;mso-wrap-distance-bottom:0;mso-position-horizontal:absolute;mso-position-horizontal-relative:text;mso-position-vertical:absolute;mso-position-vertical-relative:text;mso-width-percent:0;mso-height-percent:0;mso-width-relative:page;mso-height-relative:page;v-text-anchor:top" o:gfxdata="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" fillcolor="black"/>
                   </w:pict>
                 </mc:Fallback>
               </mc:AlternateContent>
@@ -24233,206 +23234,6 @@
             <w:proofErr w:type="spellEnd"/>
             <w:r>
               <w:t xml:space="preserve"> diagram.</w:t>
-            </w:r>
-          </w:p>
-        </w:tc>
-      </w:tr>
-    </w:tbl>
-    <w:p>
-      <w:pPr>
-        <w:pStyle w:val="NormalWeb"/>
-        <w:spacing w:before="0" w:beforeAutospacing="0" w:after="0" w:afterAutospacing="0" w:line="360" w:lineRule="auto"/>
-        <w:jc w:val="both"/>
-        <w:rPr>
-          <w:color w:val="000000"/>
-          <w:lang w:val="id-ID"/>
-        </w:rPr>
-      </w:pPr>
-    </w:p>
-    <w:p>
-      <w:pPr>
-        <w:pStyle w:val="NormalWeb"/>
-        <w:spacing w:before="0" w:beforeAutospacing="0" w:after="0" w:afterAutospacing="0" w:line="360" w:lineRule="auto"/>
-        <w:jc w:val="both"/>
-        <w:rPr>
-          <w:color w:val="000000"/>
-          <w:lang w:val="id-ID"/>
-        </w:rPr>
-      </w:pPr>
-    </w:p>
-    <w:p>
-      <w:pPr>
-        <w:spacing w:line="352" w:lineRule="auto"/>
-        <w:ind w:left="1276" w:right="-1" w:hanging="22"/>
-        <w:jc w:val="center"/>
-        <w:rPr>
-          <w:rFonts w:eastAsia="Times New Roman"/>
-          <w:lang w:val="id-ID"/>
-        </w:rPr>
-      </w:pPr>
-      <w:r>
-        <w:rPr>
-          <w:rFonts w:eastAsia="Times New Roman" w:cs="Times New Roman"/>
-          <w:lang w:val="id-ID"/>
-        </w:rPr>
-        <w:lastRenderedPageBreak/>
-        <w:t xml:space="preserve">(Lanjutan) </w:t>
-      </w:r>
-      <w:proofErr w:type="spellStart"/>
-      <w:r>
-        <w:rPr>
-          <w:rFonts w:eastAsia="Times New Roman" w:cs="Times New Roman"/>
-        </w:rPr>
-        <w:t>Tabel</w:t>
-      </w:r>
-      <w:proofErr w:type="spellEnd"/>
-      <w:r>
-        <w:rPr>
-          <w:rFonts w:eastAsia="Times New Roman" w:cs="Times New Roman"/>
-        </w:rPr>
-        <w:t xml:space="preserve"> 2  </w:t>
-      </w:r>
-      <w:proofErr w:type="spellStart"/>
-      <w:r>
-        <w:rPr>
-          <w:rFonts w:eastAsia="Times New Roman"/>
-        </w:rPr>
-        <w:t>Simbol</w:t>
-      </w:r>
-      <w:proofErr w:type="spellEnd"/>
-      <w:r>
-        <w:rPr>
-          <w:rFonts w:eastAsia="Times New Roman"/>
-        </w:rPr>
-        <w:t xml:space="preserve"> </w:t>
-      </w:r>
-      <w:r>
-        <w:rPr>
-          <w:rFonts w:eastAsia="Times New Roman"/>
-          <w:i/>
-        </w:rPr>
-        <w:t xml:space="preserve">Activity Diagram </w:t>
-      </w:r>
-      <w:r>
-        <w:rPr>
-          <w:rFonts w:eastAsia="Times New Roman"/>
-          <w:i/>
-        </w:rPr>
-        <w:fldChar w:fldCharType="begin" w:fldLock="1"/>
-      </w:r>
-      <w:r>
-        <w:rPr>
-          <w:rFonts w:eastAsia="Times New Roman"/>
-          <w:i/>
-        </w:rPr>
-        <w:instrText>ADDIN CSL_CITATION {"citationItems":[{"id":"ITEM-1","itemData":{"ISBN":"9792955496","author":[{"dropping-particle":"","family":"Muslihudin","given":"Muhamad","non-dropping-particle":"","parse-names":false,"suffix":""}],"id":"ITEM-1","issued":{"date-parts":[["2016"]]},"publisher":"Penerbit Andi","title":"Analisis Dan Perancangan Sistem Informasi Menggunakan Model Terstruktur Dan UML","type":"book"},"uris":["http://www.mendeley.com/documents/?uuid=f95f6af2-1893-4cb0-9591-908f04e5dcbc"]}],"mendeley":{"formattedCitation":"(Muslihudin, 2016)","plainTextFormattedCitation":"(Muslihudin, 2016)","previouslyFormattedCitation":"(Muslihudin, 2016)"},"properties":{"noteIndex":0},"schema":"https://github.com/citation-style-language/schema/raw/master/csl-citation.json"}</w:instrText>
-      </w:r>
-      <w:r>
-        <w:rPr>
-          <w:rFonts w:eastAsia="Times New Roman"/>
-          <w:i/>
-        </w:rPr>
-        <w:fldChar w:fldCharType="separate"/>
-      </w:r>
-      <w:r>
-        <w:rPr>
-          <w:rFonts w:eastAsia="Times New Roman"/>
-          <w:noProof/>
-        </w:rPr>
-        <w:t>(Muslihudin, 2016)</w:t>
-      </w:r>
-      <w:r>
-        <w:rPr>
-          <w:rFonts w:eastAsia="Times New Roman"/>
-          <w:i/>
-        </w:rPr>
-        <w:fldChar w:fldCharType="end"/>
-      </w:r>
-    </w:p>
-    <w:tbl>
-      <w:tblPr>
-        <w:tblW w:w="6662" w:type="dxa"/>
-        <w:tblInd w:w="1384" w:type="dxa"/>
-        <w:tblBorders>
-          <w:top w:val="single" w:sz="4" w:space="0" w:color="000000"/>
-          <w:left w:val="single" w:sz="4" w:space="0" w:color="000000"/>
-          <w:bottom w:val="single" w:sz="4" w:space="0" w:color="000000"/>
-          <w:right w:val="single" w:sz="4" w:space="0" w:color="000000"/>
-          <w:insideH w:val="single" w:sz="4" w:space="0" w:color="000000"/>
-          <w:insideV w:val="single" w:sz="4" w:space="0" w:color="000000"/>
-        </w:tblBorders>
-        <w:tblLayout w:type="fixed"/>
-        <w:tblLook w:val="04A0" w:firstRow="1" w:lastRow="0" w:firstColumn="1" w:lastColumn="0" w:noHBand="0" w:noVBand="1"/>
-      </w:tblPr>
-      <w:tblGrid>
-        <w:gridCol w:w="1559"/>
-        <w:gridCol w:w="1264"/>
-        <w:gridCol w:w="3839"/>
-      </w:tblGrid>
-      <w:tr>
-        <w:trPr>
-          <w:trHeight w:val="485"/>
-        </w:trPr>
-        <w:tc>
-          <w:tcPr>
-            <w:tcW w:w="1559" w:type="dxa"/>
-            <w:vAlign w:val="center"/>
-          </w:tcPr>
-          <w:p>
-            <w:pPr>
-              <w:spacing w:line="240" w:lineRule="auto"/>
-              <w:jc w:val="center"/>
-              <w:rPr>
-                <w:b/>
-              </w:rPr>
-            </w:pPr>
-            <w:r>
-              <w:rPr>
-                <w:b/>
-              </w:rPr>
-              <w:t>SIMBOL</w:t>
-            </w:r>
-          </w:p>
-        </w:tc>
-        <w:tc>
-          <w:tcPr>
-            <w:tcW w:w="1264" w:type="dxa"/>
-            <w:vAlign w:val="center"/>
-          </w:tcPr>
-          <w:p>
-            <w:pPr>
-              <w:spacing w:line="240" w:lineRule="auto"/>
-              <w:jc w:val="center"/>
-              <w:rPr>
-                <w:b/>
-              </w:rPr>
-            </w:pPr>
-            <w:r>
-              <w:rPr>
-                <w:b/>
-              </w:rPr>
-              <w:t>NAMA</w:t>
-            </w:r>
-          </w:p>
-        </w:tc>
-        <w:tc>
-          <w:tcPr>
-            <w:tcW w:w="3839" w:type="dxa"/>
-            <w:vAlign w:val="center"/>
-          </w:tcPr>
-          <w:p>
-            <w:pPr>
-              <w:spacing w:line="240" w:lineRule="auto"/>
-              <w:jc w:val="center"/>
-              <w:rPr>
-                <w:b/>
-              </w:rPr>
-            </w:pPr>
-            <w:r>
-              <w:rPr>
-                <w:b/>
-              </w:rPr>
-              <w:t>KETERANGAN</w:t>
             </w:r>
           </w:p>
         </w:tc>
@@ -24525,7 +23326,7 @@
                 </mc:Choice>
                 <mc:Fallback>
                   <w:pict>
-                    <v:shapetype w14:anchorId="008B10FF" id="_x0000_t4" coordsize="21600,21600" o:spt="4" path="m10800,l,10800,10800,21600,21600,10800xe">
+                    <v:shapetype w14:anchorId="05851B83" id="_x0000_t4" coordsize="21600,21600" o:spt="4" path="m10800,l,10800,10800,21600,21600,10800xe">
                       <v:stroke joinstyle="miter"/>
                       <v:path gradientshapeok="t" o:connecttype="rect" textboxrect="5400,5400,16200,16200"/>
                     </v:shapetype>
@@ -24726,7 +23527,7 @@
                 </mc:Choice>
                 <mc:Fallback>
                   <w:pict>
-                    <v:shapetype w14:anchorId="1813815E" id="_x0000_t32" coordsize="21600,21600" o:spt="32" o:oned="t" path="m,l21600,21600e" filled="f">
+                    <v:shapetype w14:anchorId="709A96F0" id="_x0000_t32" coordsize="21600,21600" o:spt="32" o:oned="t" path="m,l21600,21600e" filled="f">
                       <v:path arrowok="t" fillok="f" o:connecttype="none"/>
                       <o:lock v:ext="edit" shapetype="t"/>
                     </v:shapetype>
@@ -24806,12 +23607,10 @@
               <w:t xml:space="preserve"> split dan </w:t>
             </w:r>
             <w:proofErr w:type="spellStart"/>
-            <w:proofErr w:type="gramStart"/>
             <w:r>
               <w:t>join.pada</w:t>
             </w:r>
             <w:proofErr w:type="spellEnd"/>
-            <w:proofErr w:type="gramEnd"/>
             <w:r>
               <w:t xml:space="preserve"> </w:t>
             </w:r>
@@ -25222,7 +24021,15 @@
           <w:rFonts w:eastAsia="Calibri" w:cs="Times New Roman"/>
           <w:lang w:val="id-ID" w:eastAsia="ar-SA"/>
         </w:rPr>
-        <w:t xml:space="preserve">menggambarkan struktur dan deskripsi </w:t>
+        <w:t xml:space="preserve">menggambarkan </w:t>
+      </w:r>
+      <w:r>
+        <w:rPr>
+          <w:rFonts w:eastAsia="Calibri" w:cs="Times New Roman"/>
+          <w:lang w:val="id-ID" w:eastAsia="ar-SA"/>
+        </w:rPr>
+        <w:lastRenderedPageBreak/>
+        <w:t xml:space="preserve">struktur dan deskripsi </w:t>
       </w:r>
       <w:r>
         <w:rPr>
@@ -25589,7 +24396,6 @@
           <w:rFonts w:eastAsia="Calibri" w:cs="Times New Roman"/>
           <w:lang w:val="id-ID" w:eastAsia="ar-SA"/>
         </w:rPr>
-        <w:lastRenderedPageBreak/>
         <w:t>Asosiasi</w:t>
       </w:r>
     </w:p>
@@ -25959,7 +24765,7 @@
         <w:jc w:val="both"/>
         <w:rPr>
           <w:rFonts w:eastAsia="Calibri" w:cs="Times New Roman"/>
-          <w:lang w:val="en-ID" w:eastAsia="ar-SA"/>
+          <w:lang w:val="id-ID" w:eastAsia="ar-SA"/>
         </w:rPr>
       </w:pPr>
       <w:r>
@@ -26033,6 +24839,40 @@
         </w:rPr>
         <w:t xml:space="preserve">lain. </w:t>
       </w:r>
+    </w:p>
+    <w:p>
+      <w:pPr>
+        <w:spacing w:line="240" w:lineRule="auto"/>
+        <w:rPr>
+          <w:rFonts w:eastAsia="Calibri" w:cs="Times New Roman"/>
+          <w:lang w:val="id-ID" w:eastAsia="ar-SA"/>
+        </w:rPr>
+      </w:pPr>
+      <w:r>
+        <w:rPr>
+          <w:rFonts w:eastAsia="Calibri" w:cs="Times New Roman"/>
+          <w:lang w:val="id-ID" w:eastAsia="ar-SA"/>
+        </w:rPr>
+        <w:br w:type="page"/>
+      </w:r>
+    </w:p>
+    <w:p>
+      <w:pPr>
+        <w:tabs>
+          <w:tab w:val="left" w:pos="1701"/>
+        </w:tabs>
+        <w:suppressAutoHyphens/>
+        <w:autoSpaceDE w:val="0"/>
+        <w:autoSpaceDN w:val="0"/>
+        <w:adjustRightInd w:val="0"/>
+        <w:ind w:left="1710"/>
+        <w:contextualSpacing/>
+        <w:jc w:val="both"/>
+        <w:rPr>
+          <w:rFonts w:eastAsia="Calibri" w:cs="Times New Roman"/>
+          <w:lang w:val="en-ID" w:eastAsia="ar-SA"/>
+        </w:rPr>
+      </w:pPr>
     </w:p>
     <w:p>
       <w:pPr>
@@ -27067,198 +25907,6 @@
           </w:p>
         </w:tc>
       </w:tr>
-    </w:tbl>
-    <w:p>
-      <w:pPr>
-        <w:spacing w:line="240" w:lineRule="auto"/>
-        <w:jc w:val="both"/>
-        <w:rPr>
-          <w:rFonts w:cs="Times New Roman"/>
-          <w:color w:val="000000"/>
-          <w:lang w:val="id-ID"/>
-        </w:rPr>
-      </w:pPr>
-    </w:p>
-    <w:p>
-      <w:pPr>
-        <w:spacing w:line="240" w:lineRule="auto"/>
-        <w:rPr>
-          <w:rFonts w:eastAsia="Times New Roman"/>
-          <w:lang w:val="id-ID"/>
-        </w:rPr>
-      </w:pPr>
-      <w:r>
-        <w:rPr>
-          <w:rFonts w:eastAsia="Times New Roman"/>
-          <w:lang w:val="id-ID"/>
-        </w:rPr>
-        <w:br w:type="page"/>
-      </w:r>
-    </w:p>
-    <w:p>
-      <w:pPr>
-        <w:spacing w:line="352" w:lineRule="auto"/>
-        <w:ind w:left="1440" w:right="-1" w:hanging="22"/>
-        <w:jc w:val="center"/>
-        <w:rPr>
-          <w:rFonts w:eastAsia="Times New Roman"/>
-        </w:rPr>
-      </w:pPr>
-      <w:r>
-        <w:rPr>
-          <w:rFonts w:eastAsia="Times New Roman"/>
-          <w:lang w:val="id-ID"/>
-        </w:rPr>
-        <w:lastRenderedPageBreak/>
-        <w:t xml:space="preserve">(Lanjutan) </w:t>
-      </w:r>
-      <w:r>
-        <w:rPr>
-          <w:rFonts w:eastAsia="Times New Roman"/>
-        </w:rPr>
-        <w:t xml:space="preserve">Tabel 3. </w:t>
-      </w:r>
-      <w:proofErr w:type="spellStart"/>
-      <w:r>
-        <w:rPr>
-          <w:rFonts w:eastAsia="Times New Roman"/>
-        </w:rPr>
-        <w:t>Simbol</w:t>
-      </w:r>
-      <w:proofErr w:type="spellEnd"/>
-      <w:r>
-        <w:rPr>
-          <w:rFonts w:eastAsia="Times New Roman"/>
-        </w:rPr>
-        <w:t xml:space="preserve"> </w:t>
-      </w:r>
-      <w:r>
-        <w:rPr>
-          <w:rFonts w:eastAsia="Times New Roman"/>
-          <w:i/>
-        </w:rPr>
-        <w:t xml:space="preserve">Class Diagram </w:t>
-      </w:r>
-      <w:r>
-        <w:rPr>
-          <w:rFonts w:eastAsia="Times New Roman"/>
-          <w:i/>
-        </w:rPr>
-        <w:fldChar w:fldCharType="begin" w:fldLock="1"/>
-      </w:r>
-      <w:r>
-        <w:rPr>
-          <w:rFonts w:eastAsia="Times New Roman"/>
-          <w:i/>
-        </w:rPr>
-        <w:instrText>ADDIN CSL_CITATION {"citationItems":[{"id":"ITEM-1","itemData":{"ISBN":"9792955496","author":[{"dropping-particle":"","family":"Muslihudin","given":"Muhamad","non-dropping-particle":"","parse-names":false,"suffix":""}],"id":"ITEM-1","issued":{"date-parts":[["2016"]]},"publisher":"Penerbit Andi","title":"Analisis Dan Perancangan Sistem Informasi Menggunakan Model Terstruktur Dan UML","type":"book"},"uris":["http://www.mendeley.com/documents/?uuid=f95f6af2-1893-4cb0-9591-908f04e5dcbc"]}],"mendeley":{"formattedCitation":"(Muslihudin, 2016)","plainTextFormattedCitation":"(Muslihudin, 2016)","previouslyFormattedCitation":"(Muslihudin, 2016)"},"properties":{"noteIndex":0},"schema":"https://github.com/citation-style-language/schema/raw/master/csl-citation.json"}</w:instrText>
-      </w:r>
-      <w:r>
-        <w:rPr>
-          <w:rFonts w:eastAsia="Times New Roman"/>
-          <w:i/>
-        </w:rPr>
-        <w:fldChar w:fldCharType="separate"/>
-      </w:r>
-      <w:r>
-        <w:rPr>
-          <w:rFonts w:eastAsia="Times New Roman"/>
-          <w:noProof/>
-        </w:rPr>
-        <w:t>(Muslihudin, 2016)</w:t>
-      </w:r>
-      <w:r>
-        <w:rPr>
-          <w:rFonts w:eastAsia="Times New Roman"/>
-          <w:i/>
-        </w:rPr>
-        <w:fldChar w:fldCharType="end"/>
-      </w:r>
-    </w:p>
-    <w:tbl>
-      <w:tblPr>
-        <w:tblW w:w="6662" w:type="dxa"/>
-        <w:tblInd w:w="1384" w:type="dxa"/>
-        <w:tblBorders>
-          <w:top w:val="single" w:sz="4" w:space="0" w:color="auto"/>
-          <w:left w:val="single" w:sz="4" w:space="0" w:color="auto"/>
-          <w:bottom w:val="single" w:sz="4" w:space="0" w:color="auto"/>
-          <w:right w:val="single" w:sz="4" w:space="0" w:color="auto"/>
-          <w:insideH w:val="single" w:sz="4" w:space="0" w:color="auto"/>
-          <w:insideV w:val="single" w:sz="4" w:space="0" w:color="auto"/>
-        </w:tblBorders>
-        <w:tblLook w:val="01E0" w:firstRow="1" w:lastRow="1" w:firstColumn="1" w:lastColumn="1" w:noHBand="0" w:noVBand="0"/>
-      </w:tblPr>
-      <w:tblGrid>
-        <w:gridCol w:w="1797"/>
-        <w:gridCol w:w="1656"/>
-        <w:gridCol w:w="3209"/>
-      </w:tblGrid>
-      <w:tr>
-        <w:tc>
-          <w:tcPr>
-            <w:tcW w:w="1797" w:type="dxa"/>
-            <w:vAlign w:val="center"/>
-          </w:tcPr>
-          <w:p>
-            <w:pPr>
-              <w:spacing w:line="240" w:lineRule="auto"/>
-              <w:jc w:val="center"/>
-              <w:rPr>
-                <w:b/>
-              </w:rPr>
-            </w:pPr>
-            <w:r>
-              <w:rPr>
-                <w:b/>
-              </w:rPr>
-              <w:t>SIMBOL</w:t>
-            </w:r>
-          </w:p>
-        </w:tc>
-        <w:tc>
-          <w:tcPr>
-            <w:tcW w:w="1656" w:type="dxa"/>
-            <w:vAlign w:val="center"/>
-          </w:tcPr>
-          <w:p>
-            <w:pPr>
-              <w:spacing w:line="240" w:lineRule="auto"/>
-              <w:jc w:val="center"/>
-              <w:rPr>
-                <w:b/>
-              </w:rPr>
-            </w:pPr>
-            <w:r>
-              <w:rPr>
-                <w:b/>
-              </w:rPr>
-              <w:t>NAMA</w:t>
-            </w:r>
-          </w:p>
-        </w:tc>
-        <w:tc>
-          <w:tcPr>
-            <w:tcW w:w="3209" w:type="dxa"/>
-            <w:vAlign w:val="center"/>
-          </w:tcPr>
-          <w:p>
-            <w:pPr>
-              <w:spacing w:line="240" w:lineRule="auto"/>
-              <w:jc w:val="center"/>
-              <w:rPr>
-                <w:b/>
-              </w:rPr>
-            </w:pPr>
-            <w:r>
-              <w:rPr>
-                <w:b/>
-              </w:rPr>
-              <w:t>KETERANGAN</w:t>
-            </w:r>
-          </w:p>
-        </w:tc>
-      </w:tr>
       <w:tr>
         <w:tc>
           <w:tcPr>
@@ -28421,6 +27069,7 @@
           <w:rFonts w:eastAsia="Calibri"/>
           <w:lang w:eastAsia="ar-SA"/>
         </w:rPr>
+        <w:lastRenderedPageBreak/>
         <w:t>apa</w:t>
       </w:r>
       <w:proofErr w:type="spellEnd"/>
@@ -28646,8 +27295,8 @@
         <w:ind w:left="1701" w:firstLine="567"/>
         <w:jc w:val="both"/>
         <w:rPr>
-          <w:rFonts w:eastAsia="Calibri"/>
-          <w:lang w:val="id-ID" w:eastAsia="ar-SA"/>
+          <w:iCs/>
+          <w:lang w:val="en-ID"/>
         </w:rPr>
       </w:pPr>
       <w:r>
@@ -29323,34 +27972,6 @@
     </w:p>
     <w:p>
       <w:pPr>
-        <w:suppressAutoHyphens/>
-        <w:autoSpaceDE w:val="0"/>
-        <w:autoSpaceDN w:val="0"/>
-        <w:adjustRightInd w:val="0"/>
-        <w:ind w:left="1701" w:firstLine="567"/>
-        <w:jc w:val="both"/>
-        <w:rPr>
-          <w:rFonts w:eastAsia="Calibri"/>
-          <w:lang w:val="id-ID" w:eastAsia="ar-SA"/>
-        </w:rPr>
-      </w:pPr>
-    </w:p>
-    <w:p>
-      <w:pPr>
-        <w:suppressAutoHyphens/>
-        <w:autoSpaceDE w:val="0"/>
-        <w:autoSpaceDN w:val="0"/>
-        <w:adjustRightInd w:val="0"/>
-        <w:ind w:left="1701" w:firstLine="567"/>
-        <w:jc w:val="both"/>
-        <w:rPr>
-          <w:rFonts w:eastAsia="Calibri"/>
-          <w:lang w:val="id-ID" w:eastAsia="ar-SA"/>
-        </w:rPr>
-      </w:pPr>
-    </w:p>
-    <w:p>
-      <w:pPr>
         <w:ind w:left="1440" w:firstLine="720"/>
         <w:rPr>
           <w:rFonts w:cs="Times New Roman"/>
@@ -29361,7 +27982,6 @@
         <w:rPr>
           <w:rFonts w:cs="Times New Roman"/>
         </w:rPr>
-        <w:lastRenderedPageBreak/>
         <w:t xml:space="preserve">Tabel 4. </w:t>
       </w:r>
       <w:proofErr w:type="spellStart"/>
@@ -30378,6 +28998,22 @@
     </w:p>
     <w:p>
       <w:pPr>
+        <w:spacing w:line="240" w:lineRule="auto"/>
+        <w:rPr>
+          <w:rFonts w:cs="Times New Roman"/>
+          <w:b/>
+        </w:rPr>
+      </w:pPr>
+      <w:r>
+        <w:rPr>
+          <w:rFonts w:cs="Times New Roman"/>
+          <w:b/>
+        </w:rPr>
+        <w:br w:type="page"/>
+      </w:r>
+    </w:p>
+    <w:p>
+      <w:pPr>
         <w:jc w:val="both"/>
         <w:rPr>
           <w:rFonts w:cs="Times New Roman"/>
@@ -30389,6 +29025,7 @@
           <w:rFonts w:cs="Times New Roman"/>
           <w:b/>
         </w:rPr>
+        <w:lastRenderedPageBreak/>
         <w:t>G.</w:t>
       </w:r>
       <w:r>
@@ -30397,8 +29034,32 @@
           <w:b/>
         </w:rPr>
         <w:tab/>
-        <w:t>Metodologi Penelitian</w:t>
-      </w:r>
+      </w:r>
+      <w:proofErr w:type="spellStart"/>
+      <w:r>
+        <w:rPr>
+          <w:rFonts w:cs="Times New Roman"/>
+          <w:b/>
+        </w:rPr>
+        <w:t>Metodologi</w:t>
+      </w:r>
+      <w:proofErr w:type="spellEnd"/>
+      <w:r>
+        <w:rPr>
+          <w:rFonts w:cs="Times New Roman"/>
+          <w:b/>
+        </w:rPr>
+        <w:t xml:space="preserve"> </w:t>
+      </w:r>
+      <w:proofErr w:type="spellStart"/>
+      <w:r>
+        <w:rPr>
+          <w:rFonts w:cs="Times New Roman"/>
+          <w:b/>
+        </w:rPr>
+        <w:t>Penelitia</w:t>
+      </w:r>
+      <w:proofErr w:type="spellEnd"/>
     </w:p>
     <w:p>
       <w:pPr>
@@ -30990,17 +29651,6 @@
     <w:p>
       <w:pPr>
         <w:pStyle w:val="ListParagraph"/>
-        <w:ind w:left="1843"/>
-        <w:jc w:val="both"/>
-        <w:rPr>
-          <w:rFonts w:cs="Times New Roman"/>
-          <w:lang w:val="id-ID"/>
-        </w:rPr>
-      </w:pPr>
-    </w:p>
-    <w:p>
-      <w:pPr>
-        <w:pStyle w:val="ListParagraph"/>
         <w:numPr>
           <w:ilvl w:val="0"/>
           <w:numId w:val="10"/>
@@ -31011,12 +29661,19 @@
           <w:rFonts w:cs="Times New Roman"/>
         </w:rPr>
       </w:pPr>
-      <w:r>
-        <w:rPr>
-          <w:rFonts w:cs="Times New Roman"/>
-        </w:rPr>
-        <w:lastRenderedPageBreak/>
-        <w:t>Studi Pustaka</w:t>
+      <w:proofErr w:type="spellStart"/>
+      <w:r>
+        <w:rPr>
+          <w:rFonts w:cs="Times New Roman"/>
+        </w:rPr>
+        <w:t>Studi</w:t>
+      </w:r>
+      <w:proofErr w:type="spellEnd"/>
+      <w:r>
+        <w:rPr>
+          <w:rFonts w:cs="Times New Roman"/>
+        </w:rPr>
+        <w:t xml:space="preserve"> Pustaka</w:t>
       </w:r>
     </w:p>
     <w:p>
@@ -31740,7 +30397,45 @@
         <w:rPr>
           <w:rFonts w:cs="Times New Roman"/>
         </w:rPr>
-        <w:t xml:space="preserve"> pendukung data primer.</w:t>
+        <w:t xml:space="preserve"> </w:t>
+      </w:r>
+      <w:proofErr w:type="spellStart"/>
+      <w:r>
+        <w:rPr>
+          <w:rFonts w:cs="Times New Roman"/>
+        </w:rPr>
+        <w:t>pendukung</w:t>
+      </w:r>
+      <w:proofErr w:type="spellEnd"/>
+      <w:r>
+        <w:rPr>
+          <w:rFonts w:cs="Times New Roman"/>
+        </w:rPr>
+        <w:t xml:space="preserve"> data primer.</w:t>
+      </w:r>
+    </w:p>
+    <w:p>
+      <w:pPr>
+        <w:pStyle w:val="ListParagraph"/>
+        <w:ind w:left="1800"/>
+        <w:jc w:val="both"/>
+        <w:rPr>
+          <w:rFonts w:cs="Times New Roman"/>
+        </w:rPr>
+      </w:pPr>
+    </w:p>
+    <w:p>
+      <w:pPr>
+        <w:spacing w:line="240" w:lineRule="auto"/>
+        <w:rPr>
+          <w:rFonts w:cs="Times New Roman"/>
+        </w:rPr>
+      </w:pPr>
+      <w:r>
+        <w:rPr>
+          <w:rFonts w:cs="Times New Roman"/>
+        </w:rPr>
+        <w:br w:type="page"/>
       </w:r>
     </w:p>
     <w:p>
@@ -31755,12 +30450,43 @@
           <w:rFonts w:cs="Times New Roman"/>
         </w:rPr>
       </w:pPr>
-      <w:r>
-        <w:rPr>
-          <w:rFonts w:cs="Times New Roman"/>
-        </w:rPr>
-        <w:t>Metode Pengembangan Sistem</w:t>
-      </w:r>
+      <w:proofErr w:type="spellStart"/>
+      <w:r>
+        <w:rPr>
+          <w:rFonts w:cs="Times New Roman"/>
+        </w:rPr>
+        <w:lastRenderedPageBreak/>
+        <w:t>Metode</w:t>
+      </w:r>
+      <w:proofErr w:type="spellEnd"/>
+      <w:r>
+        <w:rPr>
+          <w:rFonts w:cs="Times New Roman"/>
+        </w:rPr>
+        <w:t xml:space="preserve"> </w:t>
+      </w:r>
+      <w:proofErr w:type="spellStart"/>
+      <w:r>
+        <w:rPr>
+          <w:rFonts w:cs="Times New Roman"/>
+        </w:rPr>
+        <w:t>Pengembangan</w:t>
+      </w:r>
+      <w:proofErr w:type="spellEnd"/>
+      <w:r>
+        <w:rPr>
+          <w:rFonts w:cs="Times New Roman"/>
+        </w:rPr>
+        <w:t xml:space="preserve"> </w:t>
+      </w:r>
+      <w:proofErr w:type="spellStart"/>
+      <w:r>
+        <w:rPr>
+          <w:rFonts w:cs="Times New Roman"/>
+        </w:rPr>
+        <w:t>Sistem</w:t>
+      </w:r>
+      <w:proofErr w:type="spellEnd"/>
     </w:p>
     <w:p>
       <w:pPr>
@@ -31937,15 +30663,7 @@
           <w:rFonts w:cs="Times New Roman"/>
           <w:lang w:val="id-ID"/>
         </w:rPr>
-        <w:t xml:space="preserve">di atas, berikut penjelasan dari fase dan tahapan dari metode RAD , terdapat lima fase dalam RAD yang </w:t>
-      </w:r>
-      <w:r>
-        <w:rPr>
-          <w:rFonts w:cs="Times New Roman"/>
-          <w:lang w:val="id-ID"/>
-        </w:rPr>
-        <w:lastRenderedPageBreak/>
-        <w:t xml:space="preserve">melibatkan penganalisis dan pengguna dalam tahap penilaian, perancangan, dan penerapan. Adapun kelima fase tersebut adalah Pemodelan bisnis, Pemodelan data, Pemodelan proses, Pembuatan aplikasi,Pengujian dan pergantian.Sesuai dengan metodologi RAD, berikut ini adalah tahap-tahap pengembangan aplikasi dari tiap-tiap fase pengembangan aplikasi. </w:t>
+        <w:t xml:space="preserve">di atas, berikut penjelasan dari fase dan tahapan dari metode RAD , terdapat lima fase dalam RAD yang melibatkan penganalisis dan pengguna dalam tahap penilaian, perancangan, dan penerapan. Adapun kelima fase tersebut adalah Pemodelan bisnis, Pemodelan data, Pemodelan proses, Pembuatan aplikasi,Pengujian dan pergantian.Sesuai dengan metodologi RAD, berikut ini adalah tahap-tahap pengembangan aplikasi dari tiap-tiap fase pengembangan aplikasi. </w:t>
       </w:r>
     </w:p>
     <w:p>
@@ -31998,6 +30716,36 @@
       <w:pPr>
         <w:pStyle w:val="ListParagraph"/>
         <w:widowControl w:val="0"/>
+        <w:numPr>
+          <w:ilvl w:val="0"/>
+          <w:numId w:val="47"/>
+        </w:numPr>
+        <w:autoSpaceDE w:val="0"/>
+        <w:autoSpaceDN w:val="0"/>
+        <w:ind w:left="1134" w:hanging="425"/>
+        <w:jc w:val="both"/>
+        <w:rPr>
+          <w:rFonts w:cs="Times New Roman"/>
+          <w:lang w:val="id-ID"/>
+        </w:rPr>
+      </w:pPr>
+      <w:r>
+        <w:rPr>
+          <w:rFonts w:cs="Times New Roman"/>
+        </w:rPr>
+        <w:t xml:space="preserve"> </w:t>
+      </w:r>
+      <w:r>
+        <w:rPr>
+          <w:rFonts w:cs="Times New Roman"/>
+          <w:lang w:val="id-ID"/>
+        </w:rPr>
+        <w:t xml:space="preserve">Pemodelan Data </w:t>
+      </w:r>
+    </w:p>
+    <w:p>
+      <w:pPr>
+        <w:widowControl w:val="0"/>
         <w:autoSpaceDE w:val="0"/>
         <w:autoSpaceDN w:val="0"/>
         <w:ind w:left="1134" w:firstLine="567"/>
@@ -32012,22 +30760,7 @@
           <w:rFonts w:cs="Times New Roman"/>
           <w:lang w:val="id-ID"/>
         </w:rPr>
-        <w:t>Pada tahap ini, penulis melakukan wawancara kepada Bapak</w:t>
-      </w:r>
-      <w:r>
-        <w:rPr>
-          <w:rFonts w:cs="Times New Roman"/>
-          <w:highlight w:val="yellow"/>
-          <w:lang w:val="id-ID"/>
-        </w:rPr>
-        <w:t xml:space="preserve"> </w:t>
-      </w:r>
-      <w:r>
-        <w:rPr>
-          <w:rFonts w:cs="Times New Roman"/>
-          <w:lang w:val="id-ID"/>
-        </w:rPr>
-        <w:t>Dwi Sanjaya selaku petugas pengelola kendaraan dinas mengenai apa saja kriteria yang masuk dalam penilaian pemeliharaan kendaraan dinas. Kriteria yang ditentukan adalah data kilometer di odometer kendaraan (spidometer).</w:t>
+        <w:t xml:space="preserve">Memodelkan data apa saja yang dibutuhkan berdasarkan pemodelan bisnis dan mendefinisikan atribut-atributnya beserta relasinya dengan data-data yang lain. </w:t>
       </w:r>
     </w:p>
     <w:p>
@@ -32052,7 +30785,8 @@
           <w:rFonts w:cs="Times New Roman"/>
           <w:lang w:val="id-ID"/>
         </w:rPr>
-        <w:t xml:space="preserve">Pemodelan Data </w:t>
+        <w:lastRenderedPageBreak/>
+        <w:t xml:space="preserve">Pemodelan Proses </w:t>
       </w:r>
     </w:p>
     <w:p>
@@ -32072,7 +30806,7 @@
           <w:rFonts w:cs="Times New Roman"/>
           <w:lang w:val="id-ID"/>
         </w:rPr>
-        <w:t xml:space="preserve">Memodelkan data apa saja yang dibutuhkan berdasarkan pemodelan bisnis dan mendefinisikan atribut-atributnya beserta relasinya dengan data-data yang lain. Pada tahap ini, penulis mengumpulkan data apa saja yang di butuhkan yaitu data kilometer di odometer kendaraan (spidometer). Untuk menentukan atribut dari setiap data dan relasi antar data yang telah di kumpulkan dengan MySQL. </w:t>
+        <w:t xml:space="preserve">Mengimplementasikan fungsi bisnis yang sudah didefinisikan terkait dengan pendefinisian data. Pada tahap ini, penulis melakukan gambaran sebuah rancangan sistem serta desain sistem guna mendapatkan persetujuan user untuk menilai apakah masih ada kekurangan yang masih belum sesuai kebutuhan perusahaan dengan bantuan Diagram UML. </w:t>
       </w:r>
     </w:p>
     <w:p>
@@ -32097,7 +30831,7 @@
           <w:rFonts w:cs="Times New Roman"/>
           <w:lang w:val="id-ID"/>
         </w:rPr>
-        <w:t xml:space="preserve">Pemodelan Proses </w:t>
+        <w:t xml:space="preserve">Pembuatan Aplikasi </w:t>
       </w:r>
     </w:p>
     <w:p>
@@ -32117,15 +30851,7 @@
           <w:rFonts w:cs="Times New Roman"/>
           <w:lang w:val="id-ID"/>
         </w:rPr>
-        <w:t xml:space="preserve">Mengimplementasikan fungsi bisnis yang sudah didefinisikan terkait dengan pendefinisian data. Pada tahap ini, penulis melakukan gambaran sebuah rancangan sistem serta desain sistem guna mendapatkan persetujuan user untuk menilai apakah masih ada kekurangan yang masih belum sesuai kebutuhan perusahaan dengan </w:t>
-      </w:r>
-      <w:r>
-        <w:rPr>
-          <w:rFonts w:cs="Times New Roman"/>
-          <w:lang w:val="id-ID"/>
-        </w:rPr>
-        <w:lastRenderedPageBreak/>
-        <w:t xml:space="preserve">bantuan Diagram UML. </w:t>
+        <w:t xml:space="preserve">Mengimplementasikan pemodelan proses dan data menjadi program. </w:t>
       </w:r>
     </w:p>
     <w:p>
@@ -32150,7 +30876,7 @@
           <w:rFonts w:cs="Times New Roman"/>
           <w:lang w:val="id-ID"/>
         </w:rPr>
-        <w:t xml:space="preserve">Pembuatan Aplikasi </w:t>
+        <w:t xml:space="preserve">Pengujian dan Pergantian  </w:t>
       </w:r>
     </w:p>
     <w:p>
@@ -32170,51 +30896,6 @@
           <w:rFonts w:cs="Times New Roman"/>
           <w:lang w:val="id-ID"/>
         </w:rPr>
-        <w:t xml:space="preserve">Mengimplementasikan pemodelan proses dan data menjadi program. Pada tahap ini, penulis melakukan pembuatan Sistem Pendukung Keputusan (SPK) dengan menggunakan bahasa pemrograman PHP dan database MySQL. </w:t>
-      </w:r>
-    </w:p>
-    <w:p>
-      <w:pPr>
-        <w:pStyle w:val="ListParagraph"/>
-        <w:widowControl w:val="0"/>
-        <w:numPr>
-          <w:ilvl w:val="0"/>
-          <w:numId w:val="47"/>
-        </w:numPr>
-        <w:autoSpaceDE w:val="0"/>
-        <w:autoSpaceDN w:val="0"/>
-        <w:ind w:left="1134" w:hanging="425"/>
-        <w:jc w:val="both"/>
-        <w:rPr>
-          <w:rFonts w:cs="Times New Roman"/>
-          <w:lang w:val="id-ID"/>
-        </w:rPr>
-      </w:pPr>
-      <w:r>
-        <w:rPr>
-          <w:rFonts w:cs="Times New Roman"/>
-          <w:lang w:val="id-ID"/>
-        </w:rPr>
-        <w:t xml:space="preserve">Pengujian dan Pergantian  </w:t>
-      </w:r>
-    </w:p>
-    <w:p>
-      <w:pPr>
-        <w:widowControl w:val="0"/>
-        <w:autoSpaceDE w:val="0"/>
-        <w:autoSpaceDN w:val="0"/>
-        <w:ind w:left="1134" w:firstLine="567"/>
-        <w:jc w:val="both"/>
-        <w:rPr>
-          <w:rFonts w:cs="Times New Roman"/>
-          <w:lang w:val="id-ID"/>
-        </w:rPr>
-      </w:pPr>
-      <w:r>
-        <w:rPr>
-          <w:rFonts w:cs="Times New Roman"/>
-          <w:lang w:val="id-ID"/>
-        </w:rPr>
         <w:t xml:space="preserve">Menguji komponen-komponen yang dibuat. Jika sudah teruji maka tim pengembang komponen dapat mengembangkan komponen berikutnya. Pada tahap ini,  setelah penulis melakukan coding dan sistem telah selesai dibuat maka di lakukan pengujian. Pengujian sistem yang di lakukan adalah </w:t>
       </w:r>
       <w:r>
@@ -32371,58 +31052,6 @@
           <w:noProof/>
         </w:rPr>
         <w:t xml:space="preserve"> (Vol. 1). KITA Publisher.</w:t>
-      </w:r>
-    </w:p>
-    <w:p>
-      <w:pPr>
-        <w:widowControl w:val="0"/>
-        <w:autoSpaceDE w:val="0"/>
-        <w:autoSpaceDN w:val="0"/>
-        <w:adjustRightInd w:val="0"/>
-        <w:ind w:left="480" w:hanging="480"/>
-        <w:rPr>
-          <w:rFonts w:cs="Times New Roman"/>
-          <w:noProof/>
-        </w:rPr>
-      </w:pPr>
-      <w:r>
-        <w:rPr>
-          <w:rFonts w:cs="Times New Roman"/>
-          <w:noProof/>
-        </w:rPr>
-        <w:t xml:space="preserve">Hermanto, B. (2019). Sistem Informasi Manajemen Keuangan pada PT. Hulu Balang Mandiri Menggunakan Framework Laravel. </w:t>
-      </w:r>
-      <w:r>
-        <w:rPr>
-          <w:rFonts w:cs="Times New Roman"/>
-          <w:i/>
-          <w:iCs/>
-          <w:noProof/>
-        </w:rPr>
-        <w:t>Jurnal Komputasi</w:t>
-      </w:r>
-      <w:r>
-        <w:rPr>
-          <w:rFonts w:cs="Times New Roman"/>
-          <w:noProof/>
-        </w:rPr>
-        <w:t xml:space="preserve">, </w:t>
-      </w:r>
-      <w:r>
-        <w:rPr>
-          <w:rFonts w:cs="Times New Roman"/>
-          <w:i/>
-          <w:iCs/>
-          <w:noProof/>
-        </w:rPr>
-        <w:t>7</w:t>
-      </w:r>
-      <w:r>
-        <w:rPr>
-          <w:rFonts w:cs="Times New Roman"/>
-          <w:noProof/>
-        </w:rPr>
-        <w:t>(1), 17–26.</w:t>
       </w:r>
     </w:p>
     <w:p>
